--- a/Projektarbeit_Dokumentation.docx
+++ b/Projektarbeit_Dokumentation.docx
@@ -1,487 +1,885 @@
 
 <file path=word/document.xml><?xml version="1.0" encoding="utf-8"?>
-<w:document xmlns:wpc="http://schemas.microsoft.com/office/word/2010/wordprocessingCanvas" xmlns:mc="http://schemas.openxmlformats.org/markup-compatibility/2006" xmlns:o="urn:schemas-microsoft-com:office:office" xmlns:r="http://schemas.openxmlformats.org/officeDocument/2006/relationships" xmlns:m="http://schemas.openxmlformats.org/officeDocument/2006/math" xmlns:v="urn:schemas-microsoft-com:vml" xmlns:wp14="http://schemas.microsoft.com/office/word/2010/wordprocessingDrawing" xmlns:wp="http://schemas.openxmlformats.org/drawingml/2006/wordprocessingDrawing" xmlns:w10="urn:schemas-microsoft-com:office:word" xmlns:w="http://schemas.openxmlformats.org/wordprocessingml/2006/main" xmlns:w14="http://schemas.microsoft.com/office/word/2010/wordml" xmlns:w15="http://schemas.microsoft.com/office/word/2012/wordml" xmlns:wpg="http://schemas.microsoft.com/office/word/2010/wordprocessingGroup" xmlns:wpi="http://schemas.microsoft.com/office/word/2010/wordprocessingInk" xmlns:wne="http://schemas.microsoft.com/office/word/2006/wordml" xmlns:wps="http://schemas.microsoft.com/office/word/2010/wordprocessingShape" mc:Ignorable="w14 w15 wp14">
+<w:document xmlns:wpc="http://schemas.microsoft.com/office/word/2010/wordprocessingCanvas" xmlns:cx="http://schemas.microsoft.com/office/drawing/2014/chartex" xmlns:cx1="http://schemas.microsoft.com/office/drawing/2015/9/8/chartex" xmlns:cx2="http://schemas.microsoft.com/office/drawing/2015/10/21/chartex" xmlns:cx3="http://schemas.microsoft.com/office/drawing/2016/5/9/chartex" xmlns:cx4="http://schemas.microsoft.com/office/drawing/2016/5/10/chartex" xmlns:cx5="http://schemas.microsoft.com/office/drawing/2016/5/11/chartex" xmlns:cx6="http://schemas.microsoft.com/office/drawing/2016/5/12/chartex" xmlns:cx7="http://schemas.microsoft.com/office/drawing/2016/5/13/chartex" xmlns:cx8="http://schemas.microsoft.com/office/drawing/2016/5/14/chartex" xmlns:mc="http://schemas.openxmlformats.org/markup-compatibility/2006" xmlns:aink="http://schemas.microsoft.com/office/drawing/2016/ink" xmlns:am3d="http://schemas.microsoft.com/office/drawing/2017/model3d" xmlns:o="urn:schemas-microsoft-com:office:office" xmlns:oel="http://schemas.microsoft.com/office/2019/extlst" xmlns:r="http://schemas.openxmlformats.org/officeDocument/2006/relationships" xmlns:m="http://schemas.openxmlformats.org/officeDocument/2006/math" xmlns:v="urn:schemas-microsoft-com:vml" xmlns:wp14="http://schemas.microsoft.com/office/word/2010/wordprocessingDrawing" xmlns:wp="http://schemas.openxmlformats.org/drawingml/2006/wordprocessingDrawing" xmlns:w10="urn:schemas-microsoft-com:office:word" xmlns:w="http://schemas.openxmlformats.org/wordprocessingml/2006/main" xmlns:w14="http://schemas.microsoft.com/office/word/2010/wordml" xmlns:w15="http://schemas.microsoft.com/office/word/2012/wordml" xmlns:w16cex="http://schemas.microsoft.com/office/word/2018/wordml/cex" xmlns:w16cid="http://schemas.microsoft.com/office/word/2016/wordml/cid" xmlns:w16="http://schemas.microsoft.com/office/word/2018/wordml" xmlns:w16sdtdh="http://schemas.microsoft.com/office/word/2020/wordml/sdtdatahash" xmlns:w16se="http://schemas.microsoft.com/office/word/2015/wordml/symex" xmlns:wpg="http://schemas.microsoft.com/office/word/2010/wordprocessingGroup" xmlns:wpi="http://schemas.microsoft.com/office/word/2010/wordprocessingInk" xmlns:wne="http://schemas.microsoft.com/office/word/2006/wordml" xmlns:wps="http://schemas.microsoft.com/office/word/2010/wordprocessingShape" mc:Ignorable="w14 w15 w16se w16cid w16 w16cex w16sdtdh wp14">
   <w:body>
     <w:p>
-      <w:bookmarkStart w:name="_GoBack" w:id="0"/>
-      <w:bookmarkEnd w:id="0"/>
-      <w:r>
-        <w:rPr/>
+      <w:r>
         <w:t>Projektarbeit – Auftragsverwaltung</w:t>
       </w:r>
     </w:p>
-    <w:p>
-      <w:pPr>
-        <w:pStyle w:val="Normal"/>
-      </w:pPr>
-    </w:p>
-    <w:p>
-      <w:pPr>
-        <w:pStyle w:val="Normal"/>
-      </w:pPr>
-    </w:p>
-    <w:p>
-      <w:pPr>
-        <w:pStyle w:val="Normal"/>
-      </w:pPr>
-    </w:p>
-    <w:p>
-      <w:pPr>
-        <w:pStyle w:val="Normal"/>
-      </w:pPr>
-    </w:p>
-    <w:p>
-      <w:pPr>
-        <w:pStyle w:val="Normal"/>
-      </w:pPr>
-    </w:p>
-    <w:p>
-      <w:pPr>
-        <w:pStyle w:val="Normal"/>
-      </w:pPr>
-    </w:p>
-    <w:p>
-      <w:pPr>
-        <w:pStyle w:val="Normal"/>
-      </w:pPr>
-    </w:p>
-    <w:p>
-      <w:pPr>
-        <w:pStyle w:val="Normal"/>
-      </w:pPr>
-    </w:p>
-    <w:p>
-      <w:pPr>
-        <w:pStyle w:val="Normal"/>
-      </w:pPr>
-    </w:p>
-    <w:p>
-      <w:pPr>
-        <w:pStyle w:val="Normal"/>
-      </w:pPr>
-    </w:p>
-    <w:p>
-      <w:pPr>
-        <w:pStyle w:val="Normal"/>
-      </w:pPr>
-    </w:p>
-    <w:p>
-      <w:pPr>
-        <w:pStyle w:val="Normal"/>
-      </w:pPr>
-    </w:p>
-    <w:p>
-      <w:pPr>
-        <w:pStyle w:val="Normal"/>
-      </w:pPr>
-    </w:p>
-    <w:p>
-      <w:pPr>
-        <w:pStyle w:val="Normal"/>
-      </w:pPr>
-    </w:p>
-    <w:p>
-      <w:pPr>
-        <w:pStyle w:val="Normal"/>
-      </w:pPr>
-    </w:p>
-    <w:p>
-      <w:pPr>
-        <w:pStyle w:val="Normal"/>
-      </w:pPr>
-    </w:p>
-    <w:p>
-      <w:pPr>
-        <w:pStyle w:val="Normal"/>
-      </w:pPr>
-    </w:p>
-    <w:p>
-      <w:pPr>
-        <w:pStyle w:val="Normal"/>
-      </w:pPr>
-    </w:p>
-    <w:p>
-      <w:pPr>
-        <w:pStyle w:val="Normal"/>
-      </w:pPr>
-    </w:p>
-    <w:p>
-      <w:pPr>
-        <w:pStyle w:val="Normal"/>
-      </w:pPr>
-    </w:p>
-    <w:p>
-      <w:pPr>
-        <w:pStyle w:val="Normal"/>
-      </w:pPr>
-    </w:p>
-    <w:p>
-      <w:pPr>
-        <w:pStyle w:val="Normal"/>
-      </w:pPr>
-    </w:p>
-    <w:p>
-      <w:pPr>
-        <w:pStyle w:val="Normal"/>
-      </w:pPr>
-    </w:p>
-    <w:p>
-      <w:pPr>
-        <w:pStyle w:val="Normal"/>
-      </w:pPr>
-    </w:p>
-    <w:p>
-      <w:pPr>
-        <w:pStyle w:val="Normal"/>
-      </w:pPr>
-    </w:p>
-    <w:p>
-      <w:pPr>
-        <w:pStyle w:val="Normal"/>
-      </w:pPr>
-    </w:p>
-    <w:p>
-      <w:pPr>
-        <w:pStyle w:val="Normal"/>
-      </w:pPr>
-    </w:p>
-    <w:p>
-      <w:pPr>
-        <w:pStyle w:val="Normal"/>
-      </w:pPr>
-    </w:p>
-    <w:p>
-      <w:pPr>
-        <w:pStyle w:val="Normal"/>
-      </w:pPr>
-    </w:p>
-    <w:p>
-      <w:pPr>
-        <w:pStyle w:val="Normal"/>
-      </w:pPr>
-    </w:p>
-    <w:p>
-      <w:pPr>
-        <w:pStyle w:val="Normal"/>
-      </w:pPr>
-    </w:p>
-    <w:p>
-      <w:pPr>
-        <w:pStyle w:val="Normal"/>
-      </w:pPr>
-    </w:p>
-    <w:p>
-      <w:pPr>
-        <w:pStyle w:val="Normal"/>
-      </w:pPr>
-      <w:r>
-        <w:rPr/>
+    <w:p/>
+    <w:p/>
+    <w:p/>
+    <w:p/>
+    <w:p/>
+    <w:p/>
+    <w:p/>
+    <w:p/>
+    <w:p/>
+    <w:p/>
+    <w:p/>
+    <w:p/>
+    <w:p/>
+    <w:p/>
+    <w:p/>
+    <w:p/>
+    <w:p/>
+    <w:p/>
+    <w:p/>
+    <w:p/>
+    <w:p/>
+    <w:p/>
+    <w:p/>
+    <w:p/>
+    <w:p/>
+    <w:p/>
+    <w:p/>
+    <w:p/>
+    <w:p/>
+    <w:p/>
+    <w:p>
+      <w:pPr>
+        <w:pStyle w:val="berschrift1"/>
+      </w:pPr>
+      <w:r>
+        <w:lastRenderedPageBreak/>
+        <w:t>Inhaltsverzeichnis</w:t>
+      </w:r>
+    </w:p>
+    <w:p/>
+    <w:p/>
+    <w:p/>
+    <w:p/>
+    <w:p/>
+    <w:p/>
+    <w:p/>
+    <w:p/>
+    <w:p/>
+    <w:p/>
+    <w:p/>
+    <w:p/>
+    <w:p/>
+    <w:p/>
+    <w:p/>
+    <w:p/>
+    <w:p/>
+    <w:p/>
+    <w:p/>
+    <w:p/>
+    <w:p/>
+    <w:p/>
+    <w:p/>
+    <w:p/>
+    <w:p/>
+    <w:p/>
+    <w:p/>
+    <w:p/>
+    <w:p/>
+    <w:p/>
+    <w:p>
+      <w:pPr>
+        <w:pStyle w:val="berschrift1"/>
+      </w:pPr>
+      <w:r>
+        <w:lastRenderedPageBreak/>
         <w:t>Vorgehen</w:t>
       </w:r>
-    </w:p>
-    <w:p>
-      <w:pPr>
-        <w:pStyle w:val="Normal"/>
-      </w:pPr>
-      <w:r>
-        <w:rPr/>
-        <w:t>Beispiel:</w:t>
-      </w:r>
-    </w:p>
-    <w:p>
-      <w:pPr>
-        <w:pStyle w:val="ListParagraph"/>
+      <w:r>
+        <w:t xml:space="preserve"> und Ergebnisse</w:t>
+      </w:r>
+    </w:p>
+    <w:p>
+      <w:pPr>
+        <w:rPr>
+          <w:b/>
+          <w:bCs/>
+        </w:rPr>
+      </w:pPr>
+      <w:r>
+        <w:rPr>
+          <w:b/>
+          <w:bCs/>
+        </w:rPr>
+        <w:t>1</w:t>
+      </w:r>
+      <w:r>
+        <w:rPr>
+          <w:b/>
+          <w:bCs/>
+        </w:rPr>
+        <w:t>3</w:t>
+      </w:r>
+      <w:r>
+        <w:rPr>
+          <w:b/>
+          <w:bCs/>
+        </w:rPr>
+        <w:t xml:space="preserve">. </w:t>
+      </w:r>
+      <w:r>
+        <w:rPr>
+          <w:b/>
+          <w:bCs/>
+        </w:rPr>
+        <w:t>Novem</w:t>
+      </w:r>
+      <w:r>
+        <w:rPr>
+          <w:b/>
+          <w:bCs/>
+        </w:rPr>
+        <w:t>ber 2022</w:t>
+      </w:r>
+      <w:r>
+        <w:rPr>
+          <w:b/>
+          <w:bCs/>
+        </w:rPr>
+        <w:t>:</w:t>
+      </w:r>
+    </w:p>
+    <w:p>
+      <w:pPr>
+        <w:pStyle w:val="Listenabsatz"/>
+        <w:numPr>
+          <w:ilvl w:val="0"/>
+          <w:numId w:val="6"/>
+        </w:numPr>
+      </w:pPr>
+      <w:r>
+        <w:t xml:space="preserve">Wir haben uns Gedanken darüber gemacht ob für die Datenbank-CRUD Methoden eine Abstrakte Klasse oder ein Interface verwenden sollen. Dadurch dass wir alle Methoden überschreiben müssen, haben wir uns für ein Interface entschieden. </w:t>
+      </w:r>
+    </w:p>
+    <w:p>
+      <w:pPr>
+        <w:pStyle w:val="Listenabsatz"/>
+      </w:pPr>
+    </w:p>
+    <w:p>
+      <w:pPr>
+        <w:pStyle w:val="Listenabsatz"/>
+        <w:numPr>
+          <w:ilvl w:val="0"/>
+          <w:numId w:val="6"/>
+        </w:numPr>
+      </w:pPr>
+      <w:r>
+        <w:t xml:space="preserve">Für die Erstellung des Datenbankmodells, haben wir uns Gedanken gemacht ob das </w:t>
+      </w:r>
+      <w:proofErr w:type="spellStart"/>
+      <w:r>
+        <w:t>ganze</w:t>
+      </w:r>
+      <w:proofErr w:type="spellEnd"/>
+      <w:r>
+        <w:t xml:space="preserve"> mithilfe eines ERM-Modells besser visualisiert werden kann.</w:t>
+      </w:r>
+    </w:p>
+    <w:p>
+      <w:pPr>
+        <w:pStyle w:val="Listenabsatz"/>
+        <w:numPr>
+          <w:ilvl w:val="1"/>
+          <w:numId w:val="6"/>
+        </w:numPr>
+      </w:pPr>
+      <w:r>
+        <w:t xml:space="preserve">ERM erstellt, aufgrund dessen wurden Klassen sowie </w:t>
+      </w:r>
+      <w:proofErr w:type="spellStart"/>
+      <w:r>
+        <w:t>EntityConfiguration</w:t>
+      </w:r>
+      <w:proofErr w:type="spellEnd"/>
+      <w:r>
+        <w:t xml:space="preserve"> mit den dazugehörigen Notationen im Visual Studio programmiert.</w:t>
+      </w:r>
+      <w:r>
+        <w:t>+#</w:t>
+      </w:r>
+    </w:p>
+    <w:p>
+      <w:pPr>
+        <w:pStyle w:val="Listenabsatz"/>
+      </w:pPr>
+    </w:p>
+    <w:p>
+      <w:pPr>
+        <w:pStyle w:val="Listenabsatz"/>
         <w:numPr>
           <w:ilvl w:val="0"/>
           <w:numId w:val="3"/>
         </w:numPr>
-        <w:rPr/>
-      </w:pPr>
-      <w:r>
-        <w:rPr/>
-        <w:t>Wir haben uns Gedanken darüber gemacht ob für die Datenbank-CRUD Methoden eine Abstrakte Klasse oder ein Interface verwenden sollen. Dadu</w:t>
-      </w:r>
-      <w:r>
-        <w:rPr/>
-        <w:t>r</w:t>
-      </w:r>
-      <w:r>
-        <w:rPr/>
-        <w:t>ch dass wir alle Metho</w:t>
-      </w:r>
-      <w:r>
-        <w:rPr/>
-        <w:t>den</w:t>
-      </w:r>
-      <w:r>
-        <w:rPr/>
-        <w:t xml:space="preserve"> überschreiben müssen, haben wir uns für ein Interface entschieden</w:t>
-      </w:r>
-      <w:r>
-        <w:rPr/>
-        <w:t>.</w:t>
-      </w:r>
-      <w:r>
-        <w:rPr/>
-        <w:t xml:space="preserve"> </w:t>
-      </w:r>
-    </w:p>
-    <w:p>
-      <w:pPr>
-        <w:pStyle w:val="Normal"/>
-      </w:pPr>
-    </w:p>
-    <w:p>
-      <w:pPr>
-        <w:pStyle w:val="ListParagraph"/>
+      </w:pPr>
+      <w:r>
+        <w:t xml:space="preserve">Aufgrund dessen, dass wir </w:t>
+      </w:r>
+      <w:proofErr w:type="spellStart"/>
+      <w:r>
+        <w:t>EFCore</w:t>
+      </w:r>
+      <w:proofErr w:type="spellEnd"/>
+      <w:r>
+        <w:t xml:space="preserve"> verwenden, haben wir uns dazu entschieden, die </w:t>
+      </w:r>
+      <w:proofErr w:type="spellStart"/>
+      <w:r>
+        <w:t>EntityConfugarations</w:t>
+      </w:r>
+      <w:proofErr w:type="spellEnd"/>
+      <w:r>
+        <w:t xml:space="preserve"> nicht im </w:t>
+      </w:r>
+      <w:proofErr w:type="spellStart"/>
+      <w:r>
+        <w:t>DB</w:t>
+      </w:r>
+      <w:r>
+        <w:t>Context</w:t>
+      </w:r>
+      <w:proofErr w:type="spellEnd"/>
+      <w:r>
+        <w:t xml:space="preserve"> zu erstellen, sondern in separaten Klassen, was die Sauberkeit des Codes erhöht.</w:t>
+      </w:r>
+    </w:p>
+    <w:p/>
+    <w:p>
+      <w:pPr>
+        <w:rPr>
+          <w:b/>
+          <w:bCs/>
+        </w:rPr>
+      </w:pPr>
+      <w:r>
+        <w:rPr>
+          <w:b/>
+          <w:bCs/>
+        </w:rPr>
+        <w:t>21. November 2022:</w:t>
+      </w:r>
+    </w:p>
+    <w:p>
+      <w:pPr>
+        <w:pStyle w:val="Listenabsatz"/>
         <w:numPr>
           <w:ilvl w:val="0"/>
-          <w:numId w:val="2"/>
+          <w:numId w:val="9"/>
         </w:numPr>
-        <w:rPr/>
-      </w:pPr>
-      <w:r>
-        <w:rPr/>
-        <w:t xml:space="preserve">Für die Erstellung des Datenbankmodells, haben wir uns Gedanken gemacht ob das </w:t>
-      </w:r>
-      <w:proofErr w:type="gramStart"/>
-      <w:r>
-        <w:rPr/>
-        <w:t>ganze</w:t>
-      </w:r>
-      <w:proofErr w:type="gramEnd"/>
-      <w:r>
-        <w:rPr/>
-        <w:t xml:space="preserve"> mithilfe eines ERM-Modells besser visualisiert werden </w:t>
-      </w:r>
-      <w:proofErr w:type="gramStart"/>
-      <w:r>
-        <w:rPr/>
-        <w:t>kann</w:t>
-      </w:r>
-      <w:proofErr w:type="gramEnd"/>
-      <w:r>
-        <w:rPr/>
-        <w:t>.</w:t>
-      </w:r>
-    </w:p>
-    <w:p>
-      <w:pPr>
-        <w:pStyle w:val="ListParagraph"/>
-        <w:numPr>
-          <w:ilvl w:val="1"/>
-          <w:numId w:val="2"/>
-        </w:numPr>
-        <w:rPr/>
-      </w:pPr>
-      <w:r>
-        <w:rPr/>
-        <w:t xml:space="preserve">ERM erstellt, aufgrund dessen wurden Klassen sowie </w:t>
-      </w:r>
-      <w:proofErr w:type="spellStart"/>
-      <w:r>
-        <w:rPr/>
-        <w:t>EntityConfiguration</w:t>
-      </w:r>
-      <w:proofErr w:type="spellEnd"/>
-      <w:r>
-        <w:rPr/>
-        <w:t xml:space="preserve"> mit den dazugehörigen Notationen im Visual Studio programmiert.</w:t>
-      </w:r>
-    </w:p>
-    <w:p>
-      <w:pPr>
-        <w:pStyle w:val="Normal"/>
-      </w:pPr>
-    </w:p>
-    <w:p>
-      <w:pPr>
-        <w:pStyle w:val="ListParagraph"/>
+      </w:pPr>
+      <w:r>
+        <w:t xml:space="preserve">Wir haben angefangen den Code First Ansatz im Visual </w:t>
+      </w:r>
+      <w:proofErr w:type="spellStart"/>
+      <w:r>
+        <w:t>Studo</w:t>
+      </w:r>
+      <w:proofErr w:type="spellEnd"/>
+      <w:r>
+        <w:t xml:space="preserve"> 2022 umzusetzen und entsprechende </w:t>
+      </w:r>
+      <w:proofErr w:type="spellStart"/>
+      <w:r>
+        <w:t>Migrations</w:t>
+      </w:r>
+      <w:proofErr w:type="spellEnd"/>
+      <w:r>
+        <w:t xml:space="preserve"> zu erstellen.</w:t>
+      </w:r>
+    </w:p>
+    <w:p/>
+    <w:p>
+      <w:pPr>
+        <w:rPr>
+          <w:b/>
+          <w:bCs/>
+        </w:rPr>
+      </w:pPr>
+      <w:r>
+        <w:rPr>
+          <w:b/>
+          <w:bCs/>
+        </w:rPr>
+        <w:t>27. November 2022:</w:t>
+      </w:r>
+    </w:p>
+    <w:p>
+      <w:pPr>
+        <w:pStyle w:val="Listenabsatz"/>
         <w:numPr>
           <w:ilvl w:val="0"/>
-          <w:numId w:val="5"/>
+          <w:numId w:val="10"/>
         </w:numPr>
-        <w:rPr/>
-      </w:pPr>
-      <w:r>
-        <w:rPr/>
-        <w:t xml:space="preserve">Aufgrund dessen, dass wir </w:t>
-      </w:r>
-      <w:proofErr w:type="spellStart"/>
-      <w:r>
-        <w:rPr/>
-        <w:t>EFCore</w:t>
-      </w:r>
-      <w:proofErr w:type="spellEnd"/>
-      <w:r>
-        <w:rPr/>
-        <w:t xml:space="preserve"> verwenden, haben wir uns dazu entschieden, die </w:t>
-      </w:r>
-      <w:proofErr w:type="spellStart"/>
-      <w:r>
-        <w:rPr/>
-        <w:t>EntityConfugarations</w:t>
-      </w:r>
-      <w:proofErr w:type="spellEnd"/>
-      <w:r>
-        <w:rPr/>
-        <w:t xml:space="preserve"> nicht im </w:t>
-      </w:r>
-      <w:proofErr w:type="spellStart"/>
-      <w:r>
-        <w:rPr/>
-        <w:t>DB</w:t>
-      </w:r>
-      <w:r>
-        <w:rPr/>
-        <w:t>Context</w:t>
-      </w:r>
-      <w:proofErr w:type="spellEnd"/>
-      <w:r>
-        <w:rPr/>
-        <w:t xml:space="preserve"> zu erstellen, sondern in separaten Klassen, was die Sauberkeit des Codes erhöht.</w:t>
-      </w:r>
-    </w:p>
-    <w:p>
-      <w:pPr>
-        <w:pStyle w:val="Normal"/>
-      </w:pPr>
-    </w:p>
-    <w:p>
-      <w:pPr>
-        <w:pStyle w:val="ListParagraph"/>
+      </w:pPr>
+      <w:r>
+        <w:t xml:space="preserve">Die Code First Basis für die Vorgehensweise wurde soweit fertiggestellt und die </w:t>
+      </w:r>
+      <w:proofErr w:type="spellStart"/>
+      <w:r>
+        <w:t>InitialCreate</w:t>
+      </w:r>
+      <w:proofErr w:type="spellEnd"/>
+      <w:r>
+        <w:t xml:space="preserve"> Migration wurde ebenfalls erstellt.</w:t>
+      </w:r>
+    </w:p>
+    <w:p/>
+    <w:p>
+      <w:pPr>
+        <w:rPr>
+          <w:b/>
+          <w:bCs/>
+        </w:rPr>
+      </w:pPr>
+      <w:r>
+        <w:rPr>
+          <w:b/>
+          <w:bCs/>
+        </w:rPr>
+        <w:t>11.Dezember 2022:</w:t>
+      </w:r>
+    </w:p>
+    <w:p>
+      <w:r>
+        <w:t xml:space="preserve">Wir sind zusammen nochmals den Projektauftrag durchgegangen und haben gemerkt, dass sich unser Wissen im Bereich SWE erweitert hat und wir ein paar Schritte nachholen müssen. Wir haben gleich im Anschluss das Azure </w:t>
+      </w:r>
+      <w:proofErr w:type="spellStart"/>
+      <w:r>
+        <w:t>DevOps</w:t>
+      </w:r>
+      <w:proofErr w:type="spellEnd"/>
+      <w:r>
+        <w:t xml:space="preserve"> eingerichtet und uns für die </w:t>
+      </w:r>
+      <w:proofErr w:type="spellStart"/>
+      <w:r>
+        <w:t>ScrumBan</w:t>
+      </w:r>
+      <w:proofErr w:type="spellEnd"/>
+      <w:r>
+        <w:t xml:space="preserve"> Agile-Methode entschieden. Dann haben wir alle uns bekannten </w:t>
+      </w:r>
+      <w:proofErr w:type="spellStart"/>
+      <w:r>
+        <w:t>UserStories</w:t>
+      </w:r>
+      <w:proofErr w:type="spellEnd"/>
+      <w:r>
+        <w:t xml:space="preserve"> / Backlog</w:t>
+      </w:r>
+      <w:r>
+        <w:t xml:space="preserve"> aufgeschrieben</w:t>
+      </w:r>
+      <w:r>
+        <w:t xml:space="preserve">. Auch die, welche wir schon erledigt haben. </w:t>
+      </w:r>
+    </w:p>
+    <w:p>
+      <w:r>
+        <w:t xml:space="preserve">Laut Projektauftrag haben wir das </w:t>
+      </w:r>
+      <w:proofErr w:type="spellStart"/>
+      <w:r>
+        <w:t>Planning</w:t>
+      </w:r>
+      <w:proofErr w:type="spellEnd"/>
+      <w:r>
+        <w:t xml:space="preserve"> Poker verwendet um den </w:t>
+      </w:r>
+      <w:proofErr w:type="spellStart"/>
+      <w:r>
+        <w:t>UserStories</w:t>
+      </w:r>
+      <w:proofErr w:type="spellEnd"/>
+      <w:r>
+        <w:t xml:space="preserve"> / Backlog einen Aufwandswert zuzuweisen. Um sie danach </w:t>
+      </w:r>
+      <w:proofErr w:type="spellStart"/>
+      <w:r>
+        <w:t>dementsprechen</w:t>
+      </w:r>
+      <w:proofErr w:type="spellEnd"/>
+      <w:r>
+        <w:t xml:space="preserve"> zu priorisieren. </w:t>
+      </w:r>
+    </w:p>
+    <w:p>
+      <w:proofErr w:type="spellStart"/>
+      <w:r>
+        <w:t>Ausserdem</w:t>
+      </w:r>
+      <w:proofErr w:type="spellEnd"/>
+      <w:r>
+        <w:t xml:space="preserve"> haben wir uns ein wenig in das CI /CD Prinzip eingelesen um es in Zukunft in Azure </w:t>
+      </w:r>
+      <w:proofErr w:type="spellStart"/>
+      <w:r>
+        <w:t>DevOps</w:t>
+      </w:r>
+      <w:proofErr w:type="spellEnd"/>
+      <w:r>
+        <w:t xml:space="preserve"> um zusetzen.</w:t>
+      </w:r>
+      <w:r>
+        <w:t xml:space="preserve"> </w:t>
+      </w:r>
+    </w:p>
+    <w:p>
+      <w:r>
+        <w:t xml:space="preserve">Für das nächste Mal wollen wir ein </w:t>
+      </w:r>
+      <w:proofErr w:type="spellStart"/>
+      <w:r>
+        <w:t>Branching</w:t>
+      </w:r>
+      <w:proofErr w:type="spellEnd"/>
+      <w:r>
+        <w:t xml:space="preserve"> und </w:t>
+      </w:r>
+      <w:proofErr w:type="spellStart"/>
+      <w:r>
+        <w:t>Merging</w:t>
+      </w:r>
+      <w:proofErr w:type="spellEnd"/>
+      <w:r>
+        <w:t xml:space="preserve"> Konzept erstellen. </w:t>
+      </w:r>
+      <w:r>
+        <w:t xml:space="preserve">Dadurch, dass dir </w:t>
+      </w:r>
+      <w:proofErr w:type="spellStart"/>
+      <w:r>
+        <w:t>Git</w:t>
+      </w:r>
+      <w:proofErr w:type="spellEnd"/>
+      <w:r>
+        <w:t xml:space="preserve"> einige Zeit später kennengelernt haben und die Code First Ansatz von EF schon</w:t>
+      </w:r>
+      <w:r>
+        <w:t xml:space="preserve"> </w:t>
+      </w:r>
+      <w:r>
+        <w:t>gemacht haben, gibt es leider dafür keinen B</w:t>
+      </w:r>
+      <w:r>
+        <w:t>r</w:t>
+      </w:r>
+      <w:r>
+        <w:t>anch und keinen Tag.</w:t>
+      </w:r>
+    </w:p>
+    <w:p/>
+    <w:p/>
+    <w:p/>
+    <w:p/>
+    <w:p/>
+    <w:p/>
+    <w:p>
+      <w:r>
+        <w:t>Noch Offene Beilagen für die Dokumentation</w:t>
+      </w:r>
+    </w:p>
+    <w:p>
+      <w:pPr>
+        <w:pStyle w:val="Listenabsatz"/>
         <w:numPr>
           <w:ilvl w:val="0"/>
           <w:numId w:val="7"/>
         </w:numPr>
-        <w:rPr/>
-      </w:pPr>
-    </w:p>
-    <w:p>
-      <w:pPr>
-        <w:pStyle w:val="Normal"/>
-      </w:pPr>
-    </w:p>
-    <w:p>
-      <w:pPr>
-        <w:pStyle w:val="Normal"/>
-      </w:pPr>
-      <w:r>
-        <w:rPr/>
-        <w:t>Ergebnisse</w:t>
-      </w:r>
-    </w:p>
-    <w:p>
-      <w:pPr>
-        <w:pStyle w:val="Normal"/>
-      </w:pPr>
-    </w:p>
-    <w:p>
-      <w:pPr>
-        <w:pStyle w:val="Normal"/>
-      </w:pPr>
-    </w:p>
-    <w:p>
-      <w:pPr>
-        <w:pStyle w:val="Normal"/>
-      </w:pPr>
-      <w:r>
-        <w:rPr/>
-        <w:t xml:space="preserve">Konzeptionelle Elemente aus Softwareengineering und Design wie: </w:t>
-      </w:r>
-    </w:p>
-    <w:p>
-      <w:pPr>
-        <w:pStyle w:val="ListParagraph"/>
+      </w:pPr>
+      <w:r>
+        <w:t>ERM</w:t>
+      </w:r>
+    </w:p>
+    <w:p>
+      <w:pPr>
+        <w:pStyle w:val="Listenabsatz"/>
         <w:numPr>
           <w:ilvl w:val="0"/>
-          <w:numId w:val="1"/>
+          <w:numId w:val="7"/>
         </w:numPr>
-        <w:rPr/>
-      </w:pPr>
-      <w:r>
-        <w:rPr/>
-        <w:t>ERM</w:t>
-      </w:r>
-    </w:p>
-    <w:p>
-      <w:pPr>
-        <w:pStyle w:val="ListParagraph"/>
+      </w:pPr>
+      <w:proofErr w:type="spellStart"/>
+      <w:r>
+        <w:t>UseCase</w:t>
+      </w:r>
+      <w:proofErr w:type="spellEnd"/>
+      <w:r>
+        <w:t>-Diagramm</w:t>
+      </w:r>
+    </w:p>
+    <w:p>
+      <w:pPr>
+        <w:pStyle w:val="Listenabsatz"/>
         <w:numPr>
           <w:ilvl w:val="0"/>
-          <w:numId w:val="1"/>
+          <w:numId w:val="7"/>
         </w:numPr>
-        <w:rPr/>
-      </w:pPr>
-      <w:r>
-        <w:rPr/>
-        <w:t>UseCase-Diagramm</w:t>
-      </w:r>
-    </w:p>
-    <w:p>
-      <w:pPr>
-        <w:pStyle w:val="ListParagraph"/>
+      </w:pPr>
+      <w:proofErr w:type="spellStart"/>
+      <w:r>
+        <w:t>KomponentenDiagramme</w:t>
+      </w:r>
+      <w:proofErr w:type="spellEnd"/>
+    </w:p>
+    <w:p>
+      <w:pPr>
+        <w:pStyle w:val="Listenabsatz"/>
         <w:numPr>
           <w:ilvl w:val="0"/>
-          <w:numId w:val="1"/>
+          <w:numId w:val="7"/>
         </w:numPr>
-        <w:rPr/>
-      </w:pPr>
-      <w:r>
-        <w:rPr/>
-        <w:t>KomponentenDiagramme</w:t>
-      </w:r>
-    </w:p>
-    <w:p>
-      <w:pPr>
-        <w:pStyle w:val="ListParagraph"/>
+      </w:pPr>
+      <w:r>
+        <w:t>Klassendiagramme</w:t>
+      </w:r>
+    </w:p>
+    <w:p>
+      <w:pPr>
+        <w:pStyle w:val="Listenabsatz"/>
         <w:numPr>
           <w:ilvl w:val="0"/>
-          <w:numId w:val="1"/>
+          <w:numId w:val="7"/>
         </w:numPr>
-        <w:rPr/>
-      </w:pPr>
-      <w:r>
-        <w:rPr/>
-        <w:t>Klassendiagramme</w:t>
-      </w:r>
-    </w:p>
-    <w:p>
-      <w:pPr>
-        <w:pStyle w:val="ListParagraph"/>
+      </w:pPr>
+      <w:r>
+        <w:t>Sequenzdiagramme</w:t>
+      </w:r>
+    </w:p>
+    <w:p>
+      <w:r>
+        <w:rPr>
+          <w:noProof/>
+        </w:rPr>
+        <w:drawing>
+          <wp:inline distT="0" distB="0" distL="0" distR="0" wp14:anchorId="697D520B" wp14:editId="4FF06A9F">
+            <wp:extent cx="5731510" cy="2721610"/>
+            <wp:effectExtent l="0" t="0" r="2540" b="2540"/>
+            <wp:docPr id="2" name="Grafik 2"/>
+            <wp:cNvGraphicFramePr>
+              <a:graphicFrameLocks xmlns:a="http://schemas.openxmlformats.org/drawingml/2006/main" noChangeAspect="1"/>
+            </wp:cNvGraphicFramePr>
+            <a:graphic xmlns:a="http://schemas.openxmlformats.org/drawingml/2006/main">
+              <a:graphicData uri="http://schemas.openxmlformats.org/drawingml/2006/picture">
+                <pic:pic xmlns:pic="http://schemas.openxmlformats.org/drawingml/2006/picture">
+                  <pic:nvPicPr>
+                    <pic:cNvPr id="1" name=""/>
+                    <pic:cNvPicPr/>
+                  </pic:nvPicPr>
+                  <pic:blipFill>
+                    <a:blip r:embed="rId6"/>
+                    <a:stretch>
+                      <a:fillRect/>
+                    </a:stretch>
+                  </pic:blipFill>
+                  <pic:spPr>
+                    <a:xfrm>
+                      <a:off x="0" y="0"/>
+                      <a:ext cx="5731510" cy="2721610"/>
+                    </a:xfrm>
+                    <a:prstGeom prst="rect">
+                      <a:avLst/>
+                    </a:prstGeom>
+                  </pic:spPr>
+                </pic:pic>
+              </a:graphicData>
+            </a:graphic>
+          </wp:inline>
+        </w:drawing>
+      </w:r>
+    </w:p>
+    <w:p/>
+    <w:p/>
+    <w:p/>
+    <w:p/>
+    <w:p/>
+    <w:p/>
+    <w:p/>
+    <w:p/>
+    <w:p/>
+    <w:p>
+      <w:pPr>
+        <w:pStyle w:val="berschrift1"/>
+      </w:pPr>
+      <w:r>
+        <w:t>Quellenverzeichnis</w:t>
+      </w:r>
+    </w:p>
+    <w:p/>
+    <w:p/>
+    <w:p/>
+    <w:p>
+      <w:pPr>
+        <w:pStyle w:val="berschrift1"/>
+        <w:rPr>
+          <w:lang w:val="en-US"/>
+        </w:rPr>
+      </w:pPr>
+      <w:proofErr w:type="spellStart"/>
+      <w:r>
+        <w:rPr>
+          <w:lang w:val="en-US"/>
+        </w:rPr>
+        <w:t>Priorisierungsvorgang</w:t>
+      </w:r>
+      <w:proofErr w:type="spellEnd"/>
+      <w:r>
+        <w:rPr>
+          <w:lang w:val="en-US"/>
+        </w:rPr>
+        <w:t xml:space="preserve"> – User Stories</w:t>
+      </w:r>
+    </w:p>
+    <w:p>
+      <w:pPr>
+        <w:rPr>
+          <w:lang w:val="en-US"/>
+        </w:rPr>
+      </w:pPr>
+    </w:p>
+    <w:p>
+      <w:pPr>
+        <w:rPr>
+          <w:lang w:val="en-US"/>
+        </w:rPr>
+      </w:pPr>
+      <w:r>
+        <w:rPr>
+          <w:noProof/>
+        </w:rPr>
+        <w:drawing>
+          <wp:inline distT="0" distB="0" distL="0" distR="0" wp14:anchorId="5A6ABD31" wp14:editId="4BE8EB93">
+            <wp:extent cx="5760720" cy="806450"/>
+            <wp:effectExtent l="0" t="0" r="0" b="0"/>
+            <wp:docPr id="1" name="Grafik 1" descr="Planning Poker Karten - Wissen kompakt - t2informatik"/>
+            <wp:cNvGraphicFramePr>
+              <a:graphicFrameLocks xmlns:a="http://schemas.openxmlformats.org/drawingml/2006/main" noChangeAspect="1"/>
+            </wp:cNvGraphicFramePr>
+            <a:graphic xmlns:a="http://schemas.openxmlformats.org/drawingml/2006/main">
+              <a:graphicData uri="http://schemas.openxmlformats.org/drawingml/2006/picture">
+                <pic:pic xmlns:pic="http://schemas.openxmlformats.org/drawingml/2006/picture">
+                  <pic:nvPicPr>
+                    <pic:cNvPr id="0" name="Picture 1" descr="Planning Poker Karten - Wissen kompakt - t2informatik"/>
+                    <pic:cNvPicPr>
+                      <a:picLocks noChangeAspect="1" noChangeArrowheads="1"/>
+                    </pic:cNvPicPr>
+                  </pic:nvPicPr>
+                  <pic:blipFill>
+                    <a:blip r:embed="rId7">
+                      <a:extLst>
+                        <a:ext uri="{28A0092B-C50C-407E-A947-70E740481C1C}">
+                          <a14:useLocalDpi xmlns:a14="http://schemas.microsoft.com/office/drawing/2010/main" val="0"/>
+                        </a:ext>
+                      </a:extLst>
+                    </a:blip>
+                    <a:srcRect/>
+                    <a:stretch>
+                      <a:fillRect/>
+                    </a:stretch>
+                  </pic:blipFill>
+                  <pic:spPr bwMode="auto">
+                    <a:xfrm>
+                      <a:off x="0" y="0"/>
+                      <a:ext cx="5760720" cy="806450"/>
+                    </a:xfrm>
+                    <a:prstGeom prst="rect">
+                      <a:avLst/>
+                    </a:prstGeom>
+                    <a:noFill/>
+                    <a:ln>
+                      <a:noFill/>
+                    </a:ln>
+                  </pic:spPr>
+                </pic:pic>
+              </a:graphicData>
+            </a:graphic>
+          </wp:inline>
+        </w:drawing>
+      </w:r>
+    </w:p>
+    <w:p>
+      <w:r>
+        <w:t xml:space="preserve">Quelle: </w:t>
+      </w:r>
+      <w:hyperlink r:id="rId8" w:history="1">
+        <w:r>
+          <w:rPr>
+            <w:rStyle w:val="Hyperlink"/>
+          </w:rPr>
+          <w:t>https://t2informatik.de/wissen-kompakt/planning-poker/</w:t>
+        </w:r>
+      </w:hyperlink>
+    </w:p>
+    <w:p>
+      <w:r>
+        <w:t xml:space="preserve">Wir haben uns für die </w:t>
+      </w:r>
+      <w:proofErr w:type="spellStart"/>
+      <w:r>
+        <w:t>Planning</w:t>
+      </w:r>
+      <w:proofErr w:type="spellEnd"/>
+      <w:r>
+        <w:t xml:space="preserve"> Poker Methode entschieden, da sie uns gerade auf dem Silbertablett präsentiert wurde (Projektauftrag) und unser Erachtens auch am meisten Sinn gemacht hat, da wir für jede </w:t>
+      </w:r>
+      <w:proofErr w:type="spellStart"/>
+      <w:r>
+        <w:t>UserStory</w:t>
+      </w:r>
+      <w:proofErr w:type="spellEnd"/>
+      <w:r>
+        <w:t xml:space="preserve"> den Durchschnitt unserer Schätzung nehmen konnten.  Jeder Teilnehmer des Projekts erhält eine Anzahl von Karten mit einer Zahl drauf. Diese Zahlen sollen die Dauer und Ressourcenverwendung der </w:t>
+      </w:r>
+      <w:proofErr w:type="spellStart"/>
+      <w:r>
+        <w:t>UserStroy</w:t>
+      </w:r>
+      <w:proofErr w:type="spellEnd"/>
+      <w:r>
+        <w:t xml:space="preserve"> symbolisieren. Je höher die Schätzung desto länger dauert es um die User Story umzusetzen. Unsere Einschätzungen haben wir in dem von uns erstellten </w:t>
+      </w:r>
+      <w:proofErr w:type="spellStart"/>
+      <w:r>
+        <w:t>Discord</w:t>
+      </w:r>
+      <w:proofErr w:type="spellEnd"/>
+      <w:r>
+        <w:t>-Server durchgeführt.</w:t>
+      </w:r>
+    </w:p>
+    <w:p>
+      <w:r>
+        <w:t>Unser Ablauf sah dabei wie folgt aus:</w:t>
+      </w:r>
+    </w:p>
+    <w:p>
+      <w:pPr>
+        <w:pStyle w:val="Listenabsatz"/>
         <w:numPr>
           <w:ilvl w:val="0"/>
-          <w:numId w:val="1"/>
+          <w:numId w:val="8"/>
         </w:numPr>
-        <w:rPr/>
-      </w:pPr>
-      <w:r>
-        <w:rPr/>
-        <w:t>Sequenzdiagramme</w:t>
-      </w:r>
-    </w:p>
-    <w:p>
-      <w:pPr>
-        <w:pStyle w:val="Normal"/>
-      </w:pPr>
-    </w:p>
-    <w:p>
-      <w:pPr>
-        <w:pStyle w:val="Normal"/>
-      </w:pPr>
-    </w:p>
-    <w:p>
-      <w:pPr>
-        <w:pStyle w:val="Normal"/>
-      </w:pPr>
-    </w:p>
-    <w:p>
-      <w:pPr>
-        <w:pStyle w:val="Normal"/>
-      </w:pPr>
+      </w:pPr>
+      <w:r>
+        <w:t xml:space="preserve">Unser Moderator nennt die </w:t>
+      </w:r>
+      <w:proofErr w:type="spellStart"/>
+      <w:r>
+        <w:t>UserStory</w:t>
+      </w:r>
+      <w:proofErr w:type="spellEnd"/>
+      <w:r>
+        <w:t xml:space="preserve"> die geschätzt werden muss.</w:t>
+      </w:r>
+    </w:p>
+    <w:p>
+      <w:pPr>
+        <w:pStyle w:val="Listenabsatz"/>
+        <w:numPr>
+          <w:ilvl w:val="0"/>
+          <w:numId w:val="8"/>
+        </w:numPr>
+      </w:pPr>
+      <w:r>
+        <w:t xml:space="preserve">Alle in unserer Gruppe schätzen selbst die </w:t>
+      </w:r>
+      <w:proofErr w:type="spellStart"/>
+      <w:r>
+        <w:t>UserStory</w:t>
+      </w:r>
+      <w:proofErr w:type="spellEnd"/>
+      <w:r>
+        <w:t xml:space="preserve"> und weist der User Story</w:t>
+      </w:r>
+      <w:r>
+        <w:br/>
+        <w:t>den passenden Wert zu.</w:t>
+      </w:r>
+    </w:p>
+    <w:p>
+      <w:pPr>
+        <w:pStyle w:val="Listenabsatz"/>
+        <w:numPr>
+          <w:ilvl w:val="0"/>
+          <w:numId w:val="8"/>
+        </w:numPr>
+      </w:pPr>
+      <w:r>
+        <w:t xml:space="preserve">Alle posten gleichzeitig Ihre Schätzung im Chat des </w:t>
+      </w:r>
+      <w:proofErr w:type="spellStart"/>
+      <w:r>
+        <w:t>Discord</w:t>
+      </w:r>
+      <w:proofErr w:type="spellEnd"/>
+      <w:r>
+        <w:t>-Servers.</w:t>
+      </w:r>
+    </w:p>
+    <w:p>
+      <w:pPr>
+        <w:pStyle w:val="Listenabsatz"/>
+        <w:numPr>
+          <w:ilvl w:val="0"/>
+          <w:numId w:val="8"/>
+        </w:numPr>
+      </w:pPr>
+      <w:r>
+        <w:t xml:space="preserve">Die </w:t>
+      </w:r>
+      <w:proofErr w:type="spellStart"/>
+      <w:r>
+        <w:t>Gruppenmitglier</w:t>
+      </w:r>
+      <w:proofErr w:type="spellEnd"/>
+      <w:r>
+        <w:t xml:space="preserve"> mit der höchsten und tiefsten Schätzung haben sich</w:t>
+      </w:r>
+      <w:r>
+        <w:br/>
+        <w:t>dann auf einen Wert geeinigt.</w:t>
+      </w:r>
+    </w:p>
+    <w:p/>
+    <w:p>
+      <w:r>
+        <w:t xml:space="preserve">Die Priorisierungswerte sind alle im Azure </w:t>
+      </w:r>
+      <w:proofErr w:type="spellStart"/>
+      <w:r>
+        <w:t>DevOps</w:t>
+      </w:r>
+      <w:proofErr w:type="spellEnd"/>
+      <w:r>
+        <w:t xml:space="preserve"> ersichtlich.</w:t>
+      </w:r>
+    </w:p>
+    <w:p/>
+    <w:p/>
+    <w:p/>
+    <w:p/>
+    <w:p/>
+    <w:p/>
+    <w:p/>
+    <w:p/>
+    <w:p/>
+    <w:p/>
+    <w:p>
+      <w:pPr>
+        <w:pStyle w:val="berschrift1"/>
+      </w:pPr>
+    </w:p>
+    <w:p>
+      <w:pPr>
+        <w:pStyle w:val="berschrift1"/>
+      </w:pPr>
+      <w:proofErr w:type="spellStart"/>
+      <w:r>
+        <w:t>Bildverzeichniss</w:t>
+      </w:r>
+      <w:proofErr w:type="spellEnd"/>
     </w:p>
     <w:sectPr>
-      <w:pgSz w:w="11906" w:h="16838" w:orient="portrait"/>
+      <w:pgSz w:w="11906" w:h="16838"/>
       <w:pgMar w:top="1440" w:right="1440" w:bottom="1440" w:left="1440" w:header="720" w:footer="720" w:gutter="0"/>
       <w:cols w:space="720"/>
       <w:docGrid w:linePitch="360"/>
@@ -491,11 +889,12 @@
 </file>
 
 <file path=word/numbering.xml><?xml version="1.0" encoding="utf-8"?>
-<w:numbering xmlns:w="http://schemas.openxmlformats.org/wordprocessingml/2006/main">
-  <w:abstractNum xmlns:w="http://schemas.openxmlformats.org/wordprocessingml/2006/main" w:abstractNumId="7">
-    <w:nsid w:val="79562a6"/>
-    <w:multiLevelType xmlns:w="http://schemas.openxmlformats.org/wordprocessingml/2006/main" w:val="hybridMultilevel"/>
-    <w:lvl xmlns:w="http://schemas.openxmlformats.org/wordprocessingml/2006/main" w:ilvl="0">
+<w:numbering xmlns:wpc="http://schemas.microsoft.com/office/word/2010/wordprocessingCanvas" xmlns:cx="http://schemas.microsoft.com/office/drawing/2014/chartex" xmlns:cx1="http://schemas.microsoft.com/office/drawing/2015/9/8/chartex" xmlns:cx2="http://schemas.microsoft.com/office/drawing/2015/10/21/chartex" xmlns:cx3="http://schemas.microsoft.com/office/drawing/2016/5/9/chartex" xmlns:cx4="http://schemas.microsoft.com/office/drawing/2016/5/10/chartex" xmlns:cx5="http://schemas.microsoft.com/office/drawing/2016/5/11/chartex" xmlns:cx6="http://schemas.microsoft.com/office/drawing/2016/5/12/chartex" xmlns:cx7="http://schemas.microsoft.com/office/drawing/2016/5/13/chartex" xmlns:cx8="http://schemas.microsoft.com/office/drawing/2016/5/14/chartex" xmlns:mc="http://schemas.openxmlformats.org/markup-compatibility/2006" xmlns:aink="http://schemas.microsoft.com/office/drawing/2016/ink" xmlns:am3d="http://schemas.microsoft.com/office/drawing/2017/model3d" xmlns:o="urn:schemas-microsoft-com:office:office" xmlns:oel="http://schemas.microsoft.com/office/2019/extlst" xmlns:r="http://schemas.openxmlformats.org/officeDocument/2006/relationships" xmlns:m="http://schemas.openxmlformats.org/officeDocument/2006/math" xmlns:v="urn:schemas-microsoft-com:vml" xmlns:wp14="http://schemas.microsoft.com/office/word/2010/wordprocessingDrawing" xmlns:wp="http://schemas.openxmlformats.org/drawingml/2006/wordprocessingDrawing" xmlns:w10="urn:schemas-microsoft-com:office:word" xmlns:w="http://schemas.openxmlformats.org/wordprocessingml/2006/main" xmlns:w14="http://schemas.microsoft.com/office/word/2010/wordml" xmlns:w15="http://schemas.microsoft.com/office/word/2012/wordml" xmlns:w16cex="http://schemas.microsoft.com/office/word/2018/wordml/cex" xmlns:w16cid="http://schemas.microsoft.com/office/word/2016/wordml/cid" xmlns:w16="http://schemas.microsoft.com/office/word/2018/wordml" xmlns:w16sdtdh="http://schemas.microsoft.com/office/word/2020/wordml/sdtdatahash" xmlns:w16se="http://schemas.microsoft.com/office/word/2015/wordml/symex" xmlns:wpg="http://schemas.microsoft.com/office/word/2010/wordprocessingGroup" xmlns:wpi="http://schemas.microsoft.com/office/word/2010/wordprocessingInk" xmlns:wne="http://schemas.microsoft.com/office/word/2006/wordml" xmlns:wps="http://schemas.microsoft.com/office/word/2010/wordprocessingShape" mc:Ignorable="w14 w15 w16se w16cid w16 w16cex w16sdtdh wp14">
+  <w:abstractNum w:abstractNumId="0" w15:restartNumberingAfterBreak="0">
+    <w:nsid w:val="0730D87B"/>
+    <w:multiLevelType w:val="hybridMultilevel"/>
+    <w:tmpl w:val="880E0D8E"/>
+    <w:lvl w:ilvl="0" w:tplc="681A434A">
       <w:start w:val="1"/>
       <w:numFmt w:val="bullet"/>
       <w:lvlText w:val="-"/>
@@ -504,10 +903,10 @@
         <w:ind w:left="720" w:hanging="360"/>
       </w:pPr>
       <w:rPr>
-        <w:rFonts w:hint="default" w:ascii="Calibri" w:hAnsi="Calibri"/>
-      </w:rPr>
-    </w:lvl>
-    <w:lvl xmlns:w="http://schemas.openxmlformats.org/wordprocessingml/2006/main" w:ilvl="1">
+        <w:rFonts w:ascii="Calibri" w:hAnsi="Calibri" w:hint="default"/>
+      </w:rPr>
+    </w:lvl>
+    <w:lvl w:ilvl="1" w:tplc="BA200072">
       <w:start w:val="1"/>
       <w:numFmt w:val="bullet"/>
       <w:lvlText w:val="o"/>
@@ -516,10 +915,10 @@
         <w:ind w:left="1440" w:hanging="360"/>
       </w:pPr>
       <w:rPr>
-        <w:rFonts w:hint="default" w:ascii="Courier New" w:hAnsi="Courier New"/>
-      </w:rPr>
-    </w:lvl>
-    <w:lvl xmlns:w="http://schemas.openxmlformats.org/wordprocessingml/2006/main" w:ilvl="2">
+        <w:rFonts w:ascii="Courier New" w:hAnsi="Courier New" w:hint="default"/>
+      </w:rPr>
+    </w:lvl>
+    <w:lvl w:ilvl="2" w:tplc="5A9684F6">
       <w:start w:val="1"/>
       <w:numFmt w:val="bullet"/>
       <w:lvlText w:val=""/>
@@ -528,10 +927,10 @@
         <w:ind w:left="2160" w:hanging="360"/>
       </w:pPr>
       <w:rPr>
-        <w:rFonts w:hint="default" w:ascii="Wingdings" w:hAnsi="Wingdings"/>
-      </w:rPr>
-    </w:lvl>
-    <w:lvl xmlns:w="http://schemas.openxmlformats.org/wordprocessingml/2006/main" w:ilvl="3">
+        <w:rFonts w:ascii="Wingdings" w:hAnsi="Wingdings" w:hint="default"/>
+      </w:rPr>
+    </w:lvl>
+    <w:lvl w:ilvl="3" w:tplc="38EE743E">
       <w:start w:val="1"/>
       <w:numFmt w:val="bullet"/>
       <w:lvlText w:val=""/>
@@ -540,10 +939,10 @@
         <w:ind w:left="2880" w:hanging="360"/>
       </w:pPr>
       <w:rPr>
-        <w:rFonts w:hint="default" w:ascii="Symbol" w:hAnsi="Symbol"/>
-      </w:rPr>
-    </w:lvl>
-    <w:lvl xmlns:w="http://schemas.openxmlformats.org/wordprocessingml/2006/main" w:ilvl="4">
+        <w:rFonts w:ascii="Symbol" w:hAnsi="Symbol" w:hint="default"/>
+      </w:rPr>
+    </w:lvl>
+    <w:lvl w:ilvl="4" w:tplc="F0DE28E8">
       <w:start w:val="1"/>
       <w:numFmt w:val="bullet"/>
       <w:lvlText w:val="o"/>
@@ -552,10 +951,10 @@
         <w:ind w:left="3600" w:hanging="360"/>
       </w:pPr>
       <w:rPr>
-        <w:rFonts w:hint="default" w:ascii="Courier New" w:hAnsi="Courier New"/>
-      </w:rPr>
-    </w:lvl>
-    <w:lvl xmlns:w="http://schemas.openxmlformats.org/wordprocessingml/2006/main" w:ilvl="5">
+        <w:rFonts w:ascii="Courier New" w:hAnsi="Courier New" w:hint="default"/>
+      </w:rPr>
+    </w:lvl>
+    <w:lvl w:ilvl="5" w:tplc="AB8C84DA">
       <w:start w:val="1"/>
       <w:numFmt w:val="bullet"/>
       <w:lvlText w:val=""/>
@@ -564,10 +963,10 @@
         <w:ind w:left="4320" w:hanging="360"/>
       </w:pPr>
       <w:rPr>
-        <w:rFonts w:hint="default" w:ascii="Wingdings" w:hAnsi="Wingdings"/>
-      </w:rPr>
-    </w:lvl>
-    <w:lvl xmlns:w="http://schemas.openxmlformats.org/wordprocessingml/2006/main" w:ilvl="6">
+        <w:rFonts w:ascii="Wingdings" w:hAnsi="Wingdings" w:hint="default"/>
+      </w:rPr>
+    </w:lvl>
+    <w:lvl w:ilvl="6" w:tplc="07720630">
       <w:start w:val="1"/>
       <w:numFmt w:val="bullet"/>
       <w:lvlText w:val=""/>
@@ -576,10 +975,10 @@
         <w:ind w:left="5040" w:hanging="360"/>
       </w:pPr>
       <w:rPr>
-        <w:rFonts w:hint="default" w:ascii="Symbol" w:hAnsi="Symbol"/>
-      </w:rPr>
-    </w:lvl>
-    <w:lvl xmlns:w="http://schemas.openxmlformats.org/wordprocessingml/2006/main" w:ilvl="7">
+        <w:rFonts w:ascii="Symbol" w:hAnsi="Symbol" w:hint="default"/>
+      </w:rPr>
+    </w:lvl>
+    <w:lvl w:ilvl="7" w:tplc="C598F870">
       <w:start w:val="1"/>
       <w:numFmt w:val="bullet"/>
       <w:lvlText w:val="o"/>
@@ -588,10 +987,10 @@
         <w:ind w:left="5760" w:hanging="360"/>
       </w:pPr>
       <w:rPr>
-        <w:rFonts w:hint="default" w:ascii="Courier New" w:hAnsi="Courier New"/>
-      </w:rPr>
-    </w:lvl>
-    <w:lvl xmlns:w="http://schemas.openxmlformats.org/wordprocessingml/2006/main" w:ilvl="8">
+        <w:rFonts w:ascii="Courier New" w:hAnsi="Courier New" w:hint="default"/>
+      </w:rPr>
+    </w:lvl>
+    <w:lvl w:ilvl="8" w:tplc="93B648B8">
       <w:start w:val="1"/>
       <w:numFmt w:val="bullet"/>
       <w:lvlText w:val=""/>
@@ -600,14 +999,128 @@
         <w:ind w:left="6480" w:hanging="360"/>
       </w:pPr>
       <w:rPr>
-        <w:rFonts w:hint="default" w:ascii="Wingdings" w:hAnsi="Wingdings"/>
+        <w:rFonts w:ascii="Wingdings" w:hAnsi="Wingdings" w:hint="default"/>
       </w:rPr>
     </w:lvl>
   </w:abstractNum>
-  <w:abstractNum xmlns:w="http://schemas.openxmlformats.org/wordprocessingml/2006/main" w:abstractNumId="6">
+  <w:abstractNum w:abstractNumId="1" w15:restartNumberingAfterBreak="0">
+    <w:nsid w:val="079562A6"/>
+    <w:multiLevelType w:val="hybridMultilevel"/>
+    <w:tmpl w:val="71A2CCC8"/>
+    <w:lvl w:ilvl="0" w:tplc="97FC3198">
+      <w:start w:val="1"/>
+      <w:numFmt w:val="bullet"/>
+      <w:lvlText w:val="-"/>
+      <w:lvlJc w:val="left"/>
+      <w:pPr>
+        <w:ind w:left="720" w:hanging="360"/>
+      </w:pPr>
+      <w:rPr>
+        <w:rFonts w:ascii="Calibri" w:hAnsi="Calibri" w:hint="default"/>
+      </w:rPr>
+    </w:lvl>
+    <w:lvl w:ilvl="1" w:tplc="25187208">
+      <w:start w:val="1"/>
+      <w:numFmt w:val="bullet"/>
+      <w:lvlText w:val="o"/>
+      <w:lvlJc w:val="left"/>
+      <w:pPr>
+        <w:ind w:left="1440" w:hanging="360"/>
+      </w:pPr>
+      <w:rPr>
+        <w:rFonts w:ascii="Courier New" w:hAnsi="Courier New" w:hint="default"/>
+      </w:rPr>
+    </w:lvl>
+    <w:lvl w:ilvl="2" w:tplc="2128755E">
+      <w:start w:val="1"/>
+      <w:numFmt w:val="bullet"/>
+      <w:lvlText w:val=""/>
+      <w:lvlJc w:val="left"/>
+      <w:pPr>
+        <w:ind w:left="2160" w:hanging="360"/>
+      </w:pPr>
+      <w:rPr>
+        <w:rFonts w:ascii="Wingdings" w:hAnsi="Wingdings" w:hint="default"/>
+      </w:rPr>
+    </w:lvl>
+    <w:lvl w:ilvl="3" w:tplc="F9F8202E">
+      <w:start w:val="1"/>
+      <w:numFmt w:val="bullet"/>
+      <w:lvlText w:val=""/>
+      <w:lvlJc w:val="left"/>
+      <w:pPr>
+        <w:ind w:left="2880" w:hanging="360"/>
+      </w:pPr>
+      <w:rPr>
+        <w:rFonts w:ascii="Symbol" w:hAnsi="Symbol" w:hint="default"/>
+      </w:rPr>
+    </w:lvl>
+    <w:lvl w:ilvl="4" w:tplc="F0CC81F6">
+      <w:start w:val="1"/>
+      <w:numFmt w:val="bullet"/>
+      <w:lvlText w:val="o"/>
+      <w:lvlJc w:val="left"/>
+      <w:pPr>
+        <w:ind w:left="3600" w:hanging="360"/>
+      </w:pPr>
+      <w:rPr>
+        <w:rFonts w:ascii="Courier New" w:hAnsi="Courier New" w:hint="default"/>
+      </w:rPr>
+    </w:lvl>
+    <w:lvl w:ilvl="5" w:tplc="34785F4A">
+      <w:start w:val="1"/>
+      <w:numFmt w:val="bullet"/>
+      <w:lvlText w:val=""/>
+      <w:lvlJc w:val="left"/>
+      <w:pPr>
+        <w:ind w:left="4320" w:hanging="360"/>
+      </w:pPr>
+      <w:rPr>
+        <w:rFonts w:ascii="Wingdings" w:hAnsi="Wingdings" w:hint="default"/>
+      </w:rPr>
+    </w:lvl>
+    <w:lvl w:ilvl="6" w:tplc="EE361E64">
+      <w:start w:val="1"/>
+      <w:numFmt w:val="bullet"/>
+      <w:lvlText w:val=""/>
+      <w:lvlJc w:val="left"/>
+      <w:pPr>
+        <w:ind w:left="5040" w:hanging="360"/>
+      </w:pPr>
+      <w:rPr>
+        <w:rFonts w:ascii="Symbol" w:hAnsi="Symbol" w:hint="default"/>
+      </w:rPr>
+    </w:lvl>
+    <w:lvl w:ilvl="7" w:tplc="611854D2">
+      <w:start w:val="1"/>
+      <w:numFmt w:val="bullet"/>
+      <w:lvlText w:val="o"/>
+      <w:lvlJc w:val="left"/>
+      <w:pPr>
+        <w:ind w:left="5760" w:hanging="360"/>
+      </w:pPr>
+      <w:rPr>
+        <w:rFonts w:ascii="Courier New" w:hAnsi="Courier New" w:hint="default"/>
+      </w:rPr>
+    </w:lvl>
+    <w:lvl w:ilvl="8" w:tplc="57D864E4">
+      <w:start w:val="1"/>
+      <w:numFmt w:val="bullet"/>
+      <w:lvlText w:val=""/>
+      <w:lvlJc w:val="left"/>
+      <w:pPr>
+        <w:ind w:left="6480" w:hanging="360"/>
+      </w:pPr>
+      <w:rPr>
+        <w:rFonts w:ascii="Wingdings" w:hAnsi="Wingdings" w:hint="default"/>
+      </w:rPr>
+    </w:lvl>
+  </w:abstractNum>
+  <w:abstractNum w:abstractNumId="2" w15:restartNumberingAfterBreak="0">
     <w:nsid w:val="17284455"/>
-    <w:multiLevelType xmlns:w="http://schemas.openxmlformats.org/wordprocessingml/2006/main" w:val="hybridMultilevel"/>
-    <w:lvl xmlns:w="http://schemas.openxmlformats.org/wordprocessingml/2006/main" w:ilvl="0">
+    <w:multiLevelType w:val="hybridMultilevel"/>
+    <w:tmpl w:val="9C60AB64"/>
+    <w:lvl w:ilvl="0" w:tplc="9F90F964">
       <w:start w:val="1"/>
       <w:numFmt w:val="bullet"/>
       <w:lvlText w:val="-"/>
@@ -616,10 +1129,10 @@
         <w:ind w:left="720" w:hanging="360"/>
       </w:pPr>
       <w:rPr>
-        <w:rFonts w:hint="default" w:ascii="Calibri" w:hAnsi="Calibri"/>
-      </w:rPr>
-    </w:lvl>
-    <w:lvl xmlns:w="http://schemas.openxmlformats.org/wordprocessingml/2006/main" w:ilvl="1">
+        <w:rFonts w:ascii="Calibri" w:hAnsi="Calibri" w:hint="default"/>
+      </w:rPr>
+    </w:lvl>
+    <w:lvl w:ilvl="1" w:tplc="07AE14DC">
       <w:start w:val="1"/>
       <w:numFmt w:val="bullet"/>
       <w:lvlText w:val="o"/>
@@ -628,10 +1141,10 @@
         <w:ind w:left="1440" w:hanging="360"/>
       </w:pPr>
       <w:rPr>
-        <w:rFonts w:hint="default" w:ascii="Courier New" w:hAnsi="Courier New"/>
-      </w:rPr>
-    </w:lvl>
-    <w:lvl xmlns:w="http://schemas.openxmlformats.org/wordprocessingml/2006/main" w:ilvl="2">
+        <w:rFonts w:ascii="Courier New" w:hAnsi="Courier New" w:hint="default"/>
+      </w:rPr>
+    </w:lvl>
+    <w:lvl w:ilvl="2" w:tplc="909E6D22">
       <w:start w:val="1"/>
       <w:numFmt w:val="bullet"/>
       <w:lvlText w:val=""/>
@@ -640,10 +1153,10 @@
         <w:ind w:left="2160" w:hanging="360"/>
       </w:pPr>
       <w:rPr>
-        <w:rFonts w:hint="default" w:ascii="Wingdings" w:hAnsi="Wingdings"/>
-      </w:rPr>
-    </w:lvl>
-    <w:lvl xmlns:w="http://schemas.openxmlformats.org/wordprocessingml/2006/main" w:ilvl="3">
+        <w:rFonts w:ascii="Wingdings" w:hAnsi="Wingdings" w:hint="default"/>
+      </w:rPr>
+    </w:lvl>
+    <w:lvl w:ilvl="3" w:tplc="2FD8F96A">
       <w:start w:val="1"/>
       <w:numFmt w:val="bullet"/>
       <w:lvlText w:val=""/>
@@ -652,10 +1165,10 @@
         <w:ind w:left="2880" w:hanging="360"/>
       </w:pPr>
       <w:rPr>
-        <w:rFonts w:hint="default" w:ascii="Symbol" w:hAnsi="Symbol"/>
-      </w:rPr>
-    </w:lvl>
-    <w:lvl xmlns:w="http://schemas.openxmlformats.org/wordprocessingml/2006/main" w:ilvl="4">
+        <w:rFonts w:ascii="Symbol" w:hAnsi="Symbol" w:hint="default"/>
+      </w:rPr>
+    </w:lvl>
+    <w:lvl w:ilvl="4" w:tplc="E0001B02">
       <w:start w:val="1"/>
       <w:numFmt w:val="bullet"/>
       <w:lvlText w:val="o"/>
@@ -664,10 +1177,10 @@
         <w:ind w:left="3600" w:hanging="360"/>
       </w:pPr>
       <w:rPr>
-        <w:rFonts w:hint="default" w:ascii="Courier New" w:hAnsi="Courier New"/>
-      </w:rPr>
-    </w:lvl>
-    <w:lvl xmlns:w="http://schemas.openxmlformats.org/wordprocessingml/2006/main" w:ilvl="5">
+        <w:rFonts w:ascii="Courier New" w:hAnsi="Courier New" w:hint="default"/>
+      </w:rPr>
+    </w:lvl>
+    <w:lvl w:ilvl="5" w:tplc="70AAC298">
       <w:start w:val="1"/>
       <w:numFmt w:val="bullet"/>
       <w:lvlText w:val=""/>
@@ -676,10 +1189,10 @@
         <w:ind w:left="4320" w:hanging="360"/>
       </w:pPr>
       <w:rPr>
-        <w:rFonts w:hint="default" w:ascii="Wingdings" w:hAnsi="Wingdings"/>
-      </w:rPr>
-    </w:lvl>
-    <w:lvl xmlns:w="http://schemas.openxmlformats.org/wordprocessingml/2006/main" w:ilvl="6">
+        <w:rFonts w:ascii="Wingdings" w:hAnsi="Wingdings" w:hint="default"/>
+      </w:rPr>
+    </w:lvl>
+    <w:lvl w:ilvl="6" w:tplc="E1D07BC0">
       <w:start w:val="1"/>
       <w:numFmt w:val="bullet"/>
       <w:lvlText w:val=""/>
@@ -688,10 +1201,10 @@
         <w:ind w:left="5040" w:hanging="360"/>
       </w:pPr>
       <w:rPr>
-        <w:rFonts w:hint="default" w:ascii="Symbol" w:hAnsi="Symbol"/>
-      </w:rPr>
-    </w:lvl>
-    <w:lvl xmlns:w="http://schemas.openxmlformats.org/wordprocessingml/2006/main" w:ilvl="7">
+        <w:rFonts w:ascii="Symbol" w:hAnsi="Symbol" w:hint="default"/>
+      </w:rPr>
+    </w:lvl>
+    <w:lvl w:ilvl="7" w:tplc="E2986402">
       <w:start w:val="1"/>
       <w:numFmt w:val="bullet"/>
       <w:lvlText w:val="o"/>
@@ -700,10 +1213,10 @@
         <w:ind w:left="5760" w:hanging="360"/>
       </w:pPr>
       <w:rPr>
-        <w:rFonts w:hint="default" w:ascii="Courier New" w:hAnsi="Courier New"/>
-      </w:rPr>
-    </w:lvl>
-    <w:lvl xmlns:w="http://schemas.openxmlformats.org/wordprocessingml/2006/main" w:ilvl="8">
+        <w:rFonts w:ascii="Courier New" w:hAnsi="Courier New" w:hint="default"/>
+      </w:rPr>
+    </w:lvl>
+    <w:lvl w:ilvl="8" w:tplc="1CBA5860">
       <w:start w:val="1"/>
       <w:numFmt w:val="bullet"/>
       <w:lvlText w:val=""/>
@@ -712,14 +1225,15 @@
         <w:ind w:left="6480" w:hanging="360"/>
       </w:pPr>
       <w:rPr>
-        <w:rFonts w:hint="default" w:ascii="Wingdings" w:hAnsi="Wingdings"/>
+        <w:rFonts w:ascii="Wingdings" w:hAnsi="Wingdings" w:hint="default"/>
       </w:rPr>
     </w:lvl>
   </w:abstractNum>
-  <w:abstractNum xmlns:w="http://schemas.openxmlformats.org/wordprocessingml/2006/main" w:abstractNumId="5">
-    <w:nsid w:val="730d87b"/>
-    <w:multiLevelType xmlns:w="http://schemas.openxmlformats.org/wordprocessingml/2006/main" w:val="hybridMultilevel"/>
-    <w:lvl xmlns:w="http://schemas.openxmlformats.org/wordprocessingml/2006/main" w:ilvl="0">
+  <w:abstractNum w:abstractNumId="3" w15:restartNumberingAfterBreak="0">
+    <w:nsid w:val="1C57E3B3"/>
+    <w:multiLevelType w:val="hybridMultilevel"/>
+    <w:tmpl w:val="CC92A4A2"/>
+    <w:lvl w:ilvl="0" w:tplc="593478C8">
       <w:start w:val="1"/>
       <w:numFmt w:val="bullet"/>
       <w:lvlText w:val="-"/>
@@ -728,10 +1242,10 @@
         <w:ind w:left="720" w:hanging="360"/>
       </w:pPr>
       <w:rPr>
-        <w:rFonts w:hint="default" w:ascii="Calibri" w:hAnsi="Calibri"/>
-      </w:rPr>
-    </w:lvl>
-    <w:lvl xmlns:w="http://schemas.openxmlformats.org/wordprocessingml/2006/main" w:ilvl="1">
+        <w:rFonts w:ascii="Calibri" w:hAnsi="Calibri" w:hint="default"/>
+      </w:rPr>
+    </w:lvl>
+    <w:lvl w:ilvl="1" w:tplc="360853EA">
       <w:start w:val="1"/>
       <w:numFmt w:val="bullet"/>
       <w:lvlText w:val="o"/>
@@ -740,10 +1254,10 @@
         <w:ind w:left="1440" w:hanging="360"/>
       </w:pPr>
       <w:rPr>
-        <w:rFonts w:hint="default" w:ascii="Courier New" w:hAnsi="Courier New"/>
-      </w:rPr>
-    </w:lvl>
-    <w:lvl xmlns:w="http://schemas.openxmlformats.org/wordprocessingml/2006/main" w:ilvl="2">
+        <w:rFonts w:ascii="Courier New" w:hAnsi="Courier New" w:hint="default"/>
+      </w:rPr>
+    </w:lvl>
+    <w:lvl w:ilvl="2" w:tplc="B3A65EA8">
       <w:start w:val="1"/>
       <w:numFmt w:val="bullet"/>
       <w:lvlText w:val=""/>
@@ -752,10 +1266,10 @@
         <w:ind w:left="2160" w:hanging="360"/>
       </w:pPr>
       <w:rPr>
-        <w:rFonts w:hint="default" w:ascii="Wingdings" w:hAnsi="Wingdings"/>
-      </w:rPr>
-    </w:lvl>
-    <w:lvl xmlns:w="http://schemas.openxmlformats.org/wordprocessingml/2006/main" w:ilvl="3">
+        <w:rFonts w:ascii="Wingdings" w:hAnsi="Wingdings" w:hint="default"/>
+      </w:rPr>
+    </w:lvl>
+    <w:lvl w:ilvl="3" w:tplc="E416BA1E">
       <w:start w:val="1"/>
       <w:numFmt w:val="bullet"/>
       <w:lvlText w:val=""/>
@@ -764,10 +1278,10 @@
         <w:ind w:left="2880" w:hanging="360"/>
       </w:pPr>
       <w:rPr>
-        <w:rFonts w:hint="default" w:ascii="Symbol" w:hAnsi="Symbol"/>
-      </w:rPr>
-    </w:lvl>
-    <w:lvl xmlns:w="http://schemas.openxmlformats.org/wordprocessingml/2006/main" w:ilvl="4">
+        <w:rFonts w:ascii="Symbol" w:hAnsi="Symbol" w:hint="default"/>
+      </w:rPr>
+    </w:lvl>
+    <w:lvl w:ilvl="4" w:tplc="A3129C36">
       <w:start w:val="1"/>
       <w:numFmt w:val="bullet"/>
       <w:lvlText w:val="o"/>
@@ -776,10 +1290,10 @@
         <w:ind w:left="3600" w:hanging="360"/>
       </w:pPr>
       <w:rPr>
-        <w:rFonts w:hint="default" w:ascii="Courier New" w:hAnsi="Courier New"/>
-      </w:rPr>
-    </w:lvl>
-    <w:lvl xmlns:w="http://schemas.openxmlformats.org/wordprocessingml/2006/main" w:ilvl="5">
+        <w:rFonts w:ascii="Courier New" w:hAnsi="Courier New" w:hint="default"/>
+      </w:rPr>
+    </w:lvl>
+    <w:lvl w:ilvl="5" w:tplc="6964B5D0">
       <w:start w:val="1"/>
       <w:numFmt w:val="bullet"/>
       <w:lvlText w:val=""/>
@@ -788,10 +1302,10 @@
         <w:ind w:left="4320" w:hanging="360"/>
       </w:pPr>
       <w:rPr>
-        <w:rFonts w:hint="default" w:ascii="Wingdings" w:hAnsi="Wingdings"/>
-      </w:rPr>
-    </w:lvl>
-    <w:lvl xmlns:w="http://schemas.openxmlformats.org/wordprocessingml/2006/main" w:ilvl="6">
+        <w:rFonts w:ascii="Wingdings" w:hAnsi="Wingdings" w:hint="default"/>
+      </w:rPr>
+    </w:lvl>
+    <w:lvl w:ilvl="6" w:tplc="8B3050F2">
       <w:start w:val="1"/>
       <w:numFmt w:val="bullet"/>
       <w:lvlText w:val=""/>
@@ -800,10 +1314,10 @@
         <w:ind w:left="5040" w:hanging="360"/>
       </w:pPr>
       <w:rPr>
-        <w:rFonts w:hint="default" w:ascii="Symbol" w:hAnsi="Symbol"/>
-      </w:rPr>
-    </w:lvl>
-    <w:lvl xmlns:w="http://schemas.openxmlformats.org/wordprocessingml/2006/main" w:ilvl="7">
+        <w:rFonts w:ascii="Symbol" w:hAnsi="Symbol" w:hint="default"/>
+      </w:rPr>
+    </w:lvl>
+    <w:lvl w:ilvl="7" w:tplc="E0885648">
       <w:start w:val="1"/>
       <w:numFmt w:val="bullet"/>
       <w:lvlText w:val="o"/>
@@ -812,10 +1326,10 @@
         <w:ind w:left="5760" w:hanging="360"/>
       </w:pPr>
       <w:rPr>
-        <w:rFonts w:hint="default" w:ascii="Courier New" w:hAnsi="Courier New"/>
-      </w:rPr>
-    </w:lvl>
-    <w:lvl xmlns:w="http://schemas.openxmlformats.org/wordprocessingml/2006/main" w:ilvl="8">
+        <w:rFonts w:ascii="Courier New" w:hAnsi="Courier New" w:hint="default"/>
+      </w:rPr>
+    </w:lvl>
+    <w:lvl w:ilvl="8" w:tplc="691E24C2">
       <w:start w:val="1"/>
       <w:numFmt w:val="bullet"/>
       <w:lvlText w:val=""/>
@@ -824,14 +1338,15 @@
         <w:ind w:left="6480" w:hanging="360"/>
       </w:pPr>
       <w:rPr>
-        <w:rFonts w:hint="default" w:ascii="Wingdings" w:hAnsi="Wingdings"/>
+        <w:rFonts w:ascii="Wingdings" w:hAnsi="Wingdings" w:hint="default"/>
       </w:rPr>
     </w:lvl>
   </w:abstractNum>
-  <w:abstractNum xmlns:w="http://schemas.openxmlformats.org/wordprocessingml/2006/main" w:abstractNumId="4">
-    <w:nsid w:val="3da96a1a"/>
-    <w:multiLevelType xmlns:w="http://schemas.openxmlformats.org/wordprocessingml/2006/main" w:val="hybridMultilevel"/>
-    <w:lvl xmlns:w="http://schemas.openxmlformats.org/wordprocessingml/2006/main" w:ilvl="0">
+  <w:abstractNum w:abstractNumId="4" w15:restartNumberingAfterBreak="0">
+    <w:nsid w:val="3449256E"/>
+    <w:multiLevelType w:val="hybridMultilevel"/>
+    <w:tmpl w:val="2FD2E7AC"/>
+    <w:lvl w:ilvl="0" w:tplc="97FC3198">
       <w:start w:val="1"/>
       <w:numFmt w:val="bullet"/>
       <w:lvlText w:val="-"/>
@@ -840,10 +1355,10 @@
         <w:ind w:left="720" w:hanging="360"/>
       </w:pPr>
       <w:rPr>
-        <w:rFonts w:hint="default" w:ascii="Calibri" w:hAnsi="Calibri"/>
-      </w:rPr>
-    </w:lvl>
-    <w:lvl xmlns:w="http://schemas.openxmlformats.org/wordprocessingml/2006/main" w:ilvl="1">
+        <w:rFonts w:ascii="Calibri" w:hAnsi="Calibri" w:hint="default"/>
+      </w:rPr>
+    </w:lvl>
+    <w:lvl w:ilvl="1" w:tplc="04070003" w:tentative="1">
       <w:start w:val="1"/>
       <w:numFmt w:val="bullet"/>
       <w:lvlText w:val="o"/>
@@ -852,10 +1367,10 @@
         <w:ind w:left="1440" w:hanging="360"/>
       </w:pPr>
       <w:rPr>
-        <w:rFonts w:hint="default" w:ascii="Courier New" w:hAnsi="Courier New"/>
-      </w:rPr>
-    </w:lvl>
-    <w:lvl xmlns:w="http://schemas.openxmlformats.org/wordprocessingml/2006/main" w:ilvl="2">
+        <w:rFonts w:ascii="Courier New" w:hAnsi="Courier New" w:cs="Courier New" w:hint="default"/>
+      </w:rPr>
+    </w:lvl>
+    <w:lvl w:ilvl="2" w:tplc="04070005" w:tentative="1">
       <w:start w:val="1"/>
       <w:numFmt w:val="bullet"/>
       <w:lvlText w:val=""/>
@@ -864,10 +1379,10 @@
         <w:ind w:left="2160" w:hanging="360"/>
       </w:pPr>
       <w:rPr>
-        <w:rFonts w:hint="default" w:ascii="Wingdings" w:hAnsi="Wingdings"/>
-      </w:rPr>
-    </w:lvl>
-    <w:lvl xmlns:w="http://schemas.openxmlformats.org/wordprocessingml/2006/main" w:ilvl="3">
+        <w:rFonts w:ascii="Wingdings" w:hAnsi="Wingdings" w:hint="default"/>
+      </w:rPr>
+    </w:lvl>
+    <w:lvl w:ilvl="3" w:tplc="04070001" w:tentative="1">
       <w:start w:val="1"/>
       <w:numFmt w:val="bullet"/>
       <w:lvlText w:val=""/>
@@ -876,10 +1391,10 @@
         <w:ind w:left="2880" w:hanging="360"/>
       </w:pPr>
       <w:rPr>
-        <w:rFonts w:hint="default" w:ascii="Symbol" w:hAnsi="Symbol"/>
-      </w:rPr>
-    </w:lvl>
-    <w:lvl xmlns:w="http://schemas.openxmlformats.org/wordprocessingml/2006/main" w:ilvl="4">
+        <w:rFonts w:ascii="Symbol" w:hAnsi="Symbol" w:hint="default"/>
+      </w:rPr>
+    </w:lvl>
+    <w:lvl w:ilvl="4" w:tplc="04070003" w:tentative="1">
       <w:start w:val="1"/>
       <w:numFmt w:val="bullet"/>
       <w:lvlText w:val="o"/>
@@ -888,10 +1403,10 @@
         <w:ind w:left="3600" w:hanging="360"/>
       </w:pPr>
       <w:rPr>
-        <w:rFonts w:hint="default" w:ascii="Courier New" w:hAnsi="Courier New"/>
-      </w:rPr>
-    </w:lvl>
-    <w:lvl xmlns:w="http://schemas.openxmlformats.org/wordprocessingml/2006/main" w:ilvl="5">
+        <w:rFonts w:ascii="Courier New" w:hAnsi="Courier New" w:cs="Courier New" w:hint="default"/>
+      </w:rPr>
+    </w:lvl>
+    <w:lvl w:ilvl="5" w:tplc="04070005" w:tentative="1">
       <w:start w:val="1"/>
       <w:numFmt w:val="bullet"/>
       <w:lvlText w:val=""/>
@@ -900,10 +1415,10 @@
         <w:ind w:left="4320" w:hanging="360"/>
       </w:pPr>
       <w:rPr>
-        <w:rFonts w:hint="default" w:ascii="Wingdings" w:hAnsi="Wingdings"/>
-      </w:rPr>
-    </w:lvl>
-    <w:lvl xmlns:w="http://schemas.openxmlformats.org/wordprocessingml/2006/main" w:ilvl="6">
+        <w:rFonts w:ascii="Wingdings" w:hAnsi="Wingdings" w:hint="default"/>
+      </w:rPr>
+    </w:lvl>
+    <w:lvl w:ilvl="6" w:tplc="04070001" w:tentative="1">
       <w:start w:val="1"/>
       <w:numFmt w:val="bullet"/>
       <w:lvlText w:val=""/>
@@ -912,10 +1427,10 @@
         <w:ind w:left="5040" w:hanging="360"/>
       </w:pPr>
       <w:rPr>
-        <w:rFonts w:hint="default" w:ascii="Symbol" w:hAnsi="Symbol"/>
-      </w:rPr>
-    </w:lvl>
-    <w:lvl xmlns:w="http://schemas.openxmlformats.org/wordprocessingml/2006/main" w:ilvl="7">
+        <w:rFonts w:ascii="Symbol" w:hAnsi="Symbol" w:hint="default"/>
+      </w:rPr>
+    </w:lvl>
+    <w:lvl w:ilvl="7" w:tplc="04070003" w:tentative="1">
       <w:start w:val="1"/>
       <w:numFmt w:val="bullet"/>
       <w:lvlText w:val="o"/>
@@ -924,10 +1439,10 @@
         <w:ind w:left="5760" w:hanging="360"/>
       </w:pPr>
       <w:rPr>
-        <w:rFonts w:hint="default" w:ascii="Courier New" w:hAnsi="Courier New"/>
-      </w:rPr>
-    </w:lvl>
-    <w:lvl xmlns:w="http://schemas.openxmlformats.org/wordprocessingml/2006/main" w:ilvl="8">
+        <w:rFonts w:ascii="Courier New" w:hAnsi="Courier New" w:cs="Courier New" w:hint="default"/>
+      </w:rPr>
+    </w:lvl>
+    <w:lvl w:ilvl="8" w:tplc="04070005" w:tentative="1">
       <w:start w:val="1"/>
       <w:numFmt w:val="bullet"/>
       <w:lvlText w:val=""/>
@@ -936,14 +1451,15 @@
         <w:ind w:left="6480" w:hanging="360"/>
       </w:pPr>
       <w:rPr>
-        <w:rFonts w:hint="default" w:ascii="Wingdings" w:hAnsi="Wingdings"/>
+        <w:rFonts w:ascii="Wingdings" w:hAnsi="Wingdings" w:hint="default"/>
       </w:rPr>
     </w:lvl>
   </w:abstractNum>
-  <w:abstractNum xmlns:w="http://schemas.openxmlformats.org/wordprocessingml/2006/main" w:abstractNumId="3">
-    <w:nsid w:val="462a73d0"/>
-    <w:multiLevelType xmlns:w="http://schemas.openxmlformats.org/wordprocessingml/2006/main" w:val="hybridMultilevel"/>
-    <w:lvl xmlns:w="http://schemas.openxmlformats.org/wordprocessingml/2006/main" w:ilvl="0">
+  <w:abstractNum w:abstractNumId="5" w15:restartNumberingAfterBreak="0">
+    <w:nsid w:val="3DA96A1A"/>
+    <w:multiLevelType w:val="hybridMultilevel"/>
+    <w:tmpl w:val="7A00DBDE"/>
+    <w:lvl w:ilvl="0" w:tplc="601C7256">
       <w:start w:val="1"/>
       <w:numFmt w:val="bullet"/>
       <w:lvlText w:val="-"/>
@@ -952,10 +1468,10 @@
         <w:ind w:left="720" w:hanging="360"/>
       </w:pPr>
       <w:rPr>
-        <w:rFonts w:hint="default" w:ascii="Calibri" w:hAnsi="Calibri"/>
-      </w:rPr>
-    </w:lvl>
-    <w:lvl xmlns:w="http://schemas.openxmlformats.org/wordprocessingml/2006/main" w:ilvl="1">
+        <w:rFonts w:ascii="Calibri" w:hAnsi="Calibri" w:hint="default"/>
+      </w:rPr>
+    </w:lvl>
+    <w:lvl w:ilvl="1" w:tplc="DACA17E2">
       <w:start w:val="1"/>
       <w:numFmt w:val="bullet"/>
       <w:lvlText w:val="o"/>
@@ -964,10 +1480,10 @@
         <w:ind w:left="1440" w:hanging="360"/>
       </w:pPr>
       <w:rPr>
-        <w:rFonts w:hint="default" w:ascii="Courier New" w:hAnsi="Courier New"/>
-      </w:rPr>
-    </w:lvl>
-    <w:lvl xmlns:w="http://schemas.openxmlformats.org/wordprocessingml/2006/main" w:ilvl="2">
+        <w:rFonts w:ascii="Courier New" w:hAnsi="Courier New" w:hint="default"/>
+      </w:rPr>
+    </w:lvl>
+    <w:lvl w:ilvl="2" w:tplc="8496F548">
       <w:start w:val="1"/>
       <w:numFmt w:val="bullet"/>
       <w:lvlText w:val=""/>
@@ -976,10 +1492,10 @@
         <w:ind w:left="2160" w:hanging="360"/>
       </w:pPr>
       <w:rPr>
-        <w:rFonts w:hint="default" w:ascii="Wingdings" w:hAnsi="Wingdings"/>
-      </w:rPr>
-    </w:lvl>
-    <w:lvl xmlns:w="http://schemas.openxmlformats.org/wordprocessingml/2006/main" w:ilvl="3">
+        <w:rFonts w:ascii="Wingdings" w:hAnsi="Wingdings" w:hint="default"/>
+      </w:rPr>
+    </w:lvl>
+    <w:lvl w:ilvl="3" w:tplc="7436D726">
       <w:start w:val="1"/>
       <w:numFmt w:val="bullet"/>
       <w:lvlText w:val=""/>
@@ -988,10 +1504,10 @@
         <w:ind w:left="2880" w:hanging="360"/>
       </w:pPr>
       <w:rPr>
-        <w:rFonts w:hint="default" w:ascii="Symbol" w:hAnsi="Symbol"/>
-      </w:rPr>
-    </w:lvl>
-    <w:lvl xmlns:w="http://schemas.openxmlformats.org/wordprocessingml/2006/main" w:ilvl="4">
+        <w:rFonts w:ascii="Symbol" w:hAnsi="Symbol" w:hint="default"/>
+      </w:rPr>
+    </w:lvl>
+    <w:lvl w:ilvl="4" w:tplc="78C24940">
       <w:start w:val="1"/>
       <w:numFmt w:val="bullet"/>
       <w:lvlText w:val="o"/>
@@ -1000,10 +1516,10 @@
         <w:ind w:left="3600" w:hanging="360"/>
       </w:pPr>
       <w:rPr>
-        <w:rFonts w:hint="default" w:ascii="Courier New" w:hAnsi="Courier New"/>
-      </w:rPr>
-    </w:lvl>
-    <w:lvl xmlns:w="http://schemas.openxmlformats.org/wordprocessingml/2006/main" w:ilvl="5">
+        <w:rFonts w:ascii="Courier New" w:hAnsi="Courier New" w:hint="default"/>
+      </w:rPr>
+    </w:lvl>
+    <w:lvl w:ilvl="5" w:tplc="B1D00186">
       <w:start w:val="1"/>
       <w:numFmt w:val="bullet"/>
       <w:lvlText w:val=""/>
@@ -1012,10 +1528,10 @@
         <w:ind w:left="4320" w:hanging="360"/>
       </w:pPr>
       <w:rPr>
-        <w:rFonts w:hint="default" w:ascii="Wingdings" w:hAnsi="Wingdings"/>
-      </w:rPr>
-    </w:lvl>
-    <w:lvl xmlns:w="http://schemas.openxmlformats.org/wordprocessingml/2006/main" w:ilvl="6">
+        <w:rFonts w:ascii="Wingdings" w:hAnsi="Wingdings" w:hint="default"/>
+      </w:rPr>
+    </w:lvl>
+    <w:lvl w:ilvl="6" w:tplc="EFAAE99C">
       <w:start w:val="1"/>
       <w:numFmt w:val="bullet"/>
       <w:lvlText w:val=""/>
@@ -1024,10 +1540,10 @@
         <w:ind w:left="5040" w:hanging="360"/>
       </w:pPr>
       <w:rPr>
-        <w:rFonts w:hint="default" w:ascii="Symbol" w:hAnsi="Symbol"/>
-      </w:rPr>
-    </w:lvl>
-    <w:lvl xmlns:w="http://schemas.openxmlformats.org/wordprocessingml/2006/main" w:ilvl="7">
+        <w:rFonts w:ascii="Symbol" w:hAnsi="Symbol" w:hint="default"/>
+      </w:rPr>
+    </w:lvl>
+    <w:lvl w:ilvl="7" w:tplc="9F005038">
       <w:start w:val="1"/>
       <w:numFmt w:val="bullet"/>
       <w:lvlText w:val="o"/>
@@ -1036,10 +1552,10 @@
         <w:ind w:left="5760" w:hanging="360"/>
       </w:pPr>
       <w:rPr>
-        <w:rFonts w:hint="default" w:ascii="Courier New" w:hAnsi="Courier New"/>
-      </w:rPr>
-    </w:lvl>
-    <w:lvl xmlns:w="http://schemas.openxmlformats.org/wordprocessingml/2006/main" w:ilvl="8">
+        <w:rFonts w:ascii="Courier New" w:hAnsi="Courier New" w:hint="default"/>
+      </w:rPr>
+    </w:lvl>
+    <w:lvl w:ilvl="8" w:tplc="F9FCBB58">
       <w:start w:val="1"/>
       <w:numFmt w:val="bullet"/>
       <w:lvlText w:val=""/>
@@ -1048,14 +1564,15 @@
         <w:ind w:left="6480" w:hanging="360"/>
       </w:pPr>
       <w:rPr>
-        <w:rFonts w:hint="default" w:ascii="Wingdings" w:hAnsi="Wingdings"/>
+        <w:rFonts w:ascii="Wingdings" w:hAnsi="Wingdings" w:hint="default"/>
       </w:rPr>
     </w:lvl>
   </w:abstractNum>
-  <w:abstractNum xmlns:w="http://schemas.openxmlformats.org/wordprocessingml/2006/main" w:abstractNumId="2">
-    <w:nsid w:val="1c57e3b3"/>
-    <w:multiLevelType xmlns:w="http://schemas.openxmlformats.org/wordprocessingml/2006/main" w:val="hybridMultilevel"/>
-    <w:lvl xmlns:w="http://schemas.openxmlformats.org/wordprocessingml/2006/main" w:ilvl="0">
+  <w:abstractNum w:abstractNumId="6" w15:restartNumberingAfterBreak="0">
+    <w:nsid w:val="462A73D0"/>
+    <w:multiLevelType w:val="hybridMultilevel"/>
+    <w:tmpl w:val="CC080340"/>
+    <w:lvl w:ilvl="0" w:tplc="2A4AE002">
       <w:start w:val="1"/>
       <w:numFmt w:val="bullet"/>
       <w:lvlText w:val="-"/>
@@ -1064,10 +1581,10 @@
         <w:ind w:left="720" w:hanging="360"/>
       </w:pPr>
       <w:rPr>
-        <w:rFonts w:hint="default" w:ascii="Calibri" w:hAnsi="Calibri"/>
-      </w:rPr>
-    </w:lvl>
-    <w:lvl xmlns:w="http://schemas.openxmlformats.org/wordprocessingml/2006/main" w:ilvl="1">
+        <w:rFonts w:ascii="Calibri" w:hAnsi="Calibri" w:hint="default"/>
+      </w:rPr>
+    </w:lvl>
+    <w:lvl w:ilvl="1" w:tplc="3D5C4AF4">
       <w:start w:val="1"/>
       <w:numFmt w:val="bullet"/>
       <w:lvlText w:val="o"/>
@@ -1076,10 +1593,10 @@
         <w:ind w:left="1440" w:hanging="360"/>
       </w:pPr>
       <w:rPr>
-        <w:rFonts w:hint="default" w:ascii="Courier New" w:hAnsi="Courier New"/>
-      </w:rPr>
-    </w:lvl>
-    <w:lvl xmlns:w="http://schemas.openxmlformats.org/wordprocessingml/2006/main" w:ilvl="2">
+        <w:rFonts w:ascii="Courier New" w:hAnsi="Courier New" w:hint="default"/>
+      </w:rPr>
+    </w:lvl>
+    <w:lvl w:ilvl="2" w:tplc="D44624A2">
       <w:start w:val="1"/>
       <w:numFmt w:val="bullet"/>
       <w:lvlText w:val=""/>
@@ -1088,10 +1605,10 @@
         <w:ind w:left="2160" w:hanging="360"/>
       </w:pPr>
       <w:rPr>
-        <w:rFonts w:hint="default" w:ascii="Wingdings" w:hAnsi="Wingdings"/>
-      </w:rPr>
-    </w:lvl>
-    <w:lvl xmlns:w="http://schemas.openxmlformats.org/wordprocessingml/2006/main" w:ilvl="3">
+        <w:rFonts w:ascii="Wingdings" w:hAnsi="Wingdings" w:hint="default"/>
+      </w:rPr>
+    </w:lvl>
+    <w:lvl w:ilvl="3" w:tplc="CD5E49E6">
       <w:start w:val="1"/>
       <w:numFmt w:val="bullet"/>
       <w:lvlText w:val=""/>
@@ -1100,10 +1617,10 @@
         <w:ind w:left="2880" w:hanging="360"/>
       </w:pPr>
       <w:rPr>
-        <w:rFonts w:hint="default" w:ascii="Symbol" w:hAnsi="Symbol"/>
-      </w:rPr>
-    </w:lvl>
-    <w:lvl xmlns:w="http://schemas.openxmlformats.org/wordprocessingml/2006/main" w:ilvl="4">
+        <w:rFonts w:ascii="Symbol" w:hAnsi="Symbol" w:hint="default"/>
+      </w:rPr>
+    </w:lvl>
+    <w:lvl w:ilvl="4" w:tplc="898061F8">
       <w:start w:val="1"/>
       <w:numFmt w:val="bullet"/>
       <w:lvlText w:val="o"/>
@@ -1112,10 +1629,10 @@
         <w:ind w:left="3600" w:hanging="360"/>
       </w:pPr>
       <w:rPr>
-        <w:rFonts w:hint="default" w:ascii="Courier New" w:hAnsi="Courier New"/>
-      </w:rPr>
-    </w:lvl>
-    <w:lvl xmlns:w="http://schemas.openxmlformats.org/wordprocessingml/2006/main" w:ilvl="5">
+        <w:rFonts w:ascii="Courier New" w:hAnsi="Courier New" w:hint="default"/>
+      </w:rPr>
+    </w:lvl>
+    <w:lvl w:ilvl="5" w:tplc="C7D6E706">
       <w:start w:val="1"/>
       <w:numFmt w:val="bullet"/>
       <w:lvlText w:val=""/>
@@ -1124,10 +1641,10 @@
         <w:ind w:left="4320" w:hanging="360"/>
       </w:pPr>
       <w:rPr>
-        <w:rFonts w:hint="default" w:ascii="Wingdings" w:hAnsi="Wingdings"/>
-      </w:rPr>
-    </w:lvl>
-    <w:lvl xmlns:w="http://schemas.openxmlformats.org/wordprocessingml/2006/main" w:ilvl="6">
+        <w:rFonts w:ascii="Wingdings" w:hAnsi="Wingdings" w:hint="default"/>
+      </w:rPr>
+    </w:lvl>
+    <w:lvl w:ilvl="6" w:tplc="6FBE4832">
       <w:start w:val="1"/>
       <w:numFmt w:val="bullet"/>
       <w:lvlText w:val=""/>
@@ -1136,10 +1653,10 @@
         <w:ind w:left="5040" w:hanging="360"/>
       </w:pPr>
       <w:rPr>
-        <w:rFonts w:hint="default" w:ascii="Symbol" w:hAnsi="Symbol"/>
-      </w:rPr>
-    </w:lvl>
-    <w:lvl xmlns:w="http://schemas.openxmlformats.org/wordprocessingml/2006/main" w:ilvl="7">
+        <w:rFonts w:ascii="Symbol" w:hAnsi="Symbol" w:hint="default"/>
+      </w:rPr>
+    </w:lvl>
+    <w:lvl w:ilvl="7" w:tplc="0C7646DA">
       <w:start w:val="1"/>
       <w:numFmt w:val="bullet"/>
       <w:lvlText w:val="o"/>
@@ -1148,10 +1665,10 @@
         <w:ind w:left="5760" w:hanging="360"/>
       </w:pPr>
       <w:rPr>
-        <w:rFonts w:hint="default" w:ascii="Courier New" w:hAnsi="Courier New"/>
-      </w:rPr>
-    </w:lvl>
-    <w:lvl xmlns:w="http://schemas.openxmlformats.org/wordprocessingml/2006/main" w:ilvl="8">
+        <w:rFonts w:ascii="Courier New" w:hAnsi="Courier New" w:hint="default"/>
+      </w:rPr>
+    </w:lvl>
+    <w:lvl w:ilvl="8" w:tplc="71148996">
       <w:start w:val="1"/>
       <w:numFmt w:val="bullet"/>
       <w:lvlText w:val=""/>
@@ -1160,15 +1677,15 @@
         <w:ind w:left="6480" w:hanging="360"/>
       </w:pPr>
       <w:rPr>
-        <w:rFonts w:hint="default" w:ascii="Wingdings" w:hAnsi="Wingdings"/>
+        <w:rFonts w:ascii="Wingdings" w:hAnsi="Wingdings" w:hint="default"/>
       </w:rPr>
     </w:lvl>
   </w:abstractNum>
-  <w:abstractNum xmlns:w="http://schemas.openxmlformats.org/wordprocessingml/2006/main" w:abstractNumId="1">
-    <w:nsid w:val="65b2d292"/>
-    <w:multiLevelType xmlns:w="http://schemas.openxmlformats.org/wordprocessingml/2006/main" w:val="hybridMultilevel"/>
-    <w:lvl xmlns:w="http://schemas.openxmlformats.org/wordprocessingml/2006/main" w:ilvl="0">
-      <w:start w:val="1"/>
+  <w:abstractNum w:abstractNumId="7" w15:restartNumberingAfterBreak="0">
+    <w:nsid w:val="4F9E3183"/>
+    <w:multiLevelType w:val="hybridMultilevel"/>
+    <w:tmpl w:val="3698CB66"/>
+    <w:lvl w:ilvl="0" w:tplc="C1A43CFE">
       <w:numFmt w:val="bullet"/>
       <w:lvlText w:val="-"/>
       <w:lvlJc w:val="left"/>
@@ -1176,10 +1693,10 @@
         <w:ind w:left="720" w:hanging="360"/>
       </w:pPr>
       <w:rPr>
-        <w:rFonts w:hint="default" w:ascii="Calibri" w:hAnsi="Calibri"/>
-      </w:rPr>
-    </w:lvl>
-    <w:lvl xmlns:w="http://schemas.openxmlformats.org/wordprocessingml/2006/main" w:ilvl="1">
+        <w:rFonts w:ascii="Calibri" w:eastAsiaTheme="minorHAnsi" w:hAnsi="Calibri" w:cs="Calibri" w:hint="default"/>
+      </w:rPr>
+    </w:lvl>
+    <w:lvl w:ilvl="1" w:tplc="04070003">
       <w:start w:val="1"/>
       <w:numFmt w:val="bullet"/>
       <w:lvlText w:val="o"/>
@@ -1188,10 +1705,10 @@
         <w:ind w:left="1440" w:hanging="360"/>
       </w:pPr>
       <w:rPr>
-        <w:rFonts w:hint="default" w:ascii="Courier New" w:hAnsi="Courier New"/>
-      </w:rPr>
-    </w:lvl>
-    <w:lvl xmlns:w="http://schemas.openxmlformats.org/wordprocessingml/2006/main" w:ilvl="2">
+        <w:rFonts w:ascii="Courier New" w:hAnsi="Courier New" w:cs="Courier New" w:hint="default"/>
+      </w:rPr>
+    </w:lvl>
+    <w:lvl w:ilvl="2" w:tplc="04070005" w:tentative="1">
       <w:start w:val="1"/>
       <w:numFmt w:val="bullet"/>
       <w:lvlText w:val=""/>
@@ -1200,10 +1717,10 @@
         <w:ind w:left="2160" w:hanging="360"/>
       </w:pPr>
       <w:rPr>
-        <w:rFonts w:hint="default" w:ascii="Wingdings" w:hAnsi="Wingdings"/>
-      </w:rPr>
-    </w:lvl>
-    <w:lvl xmlns:w="http://schemas.openxmlformats.org/wordprocessingml/2006/main" w:ilvl="3">
+        <w:rFonts w:ascii="Wingdings" w:hAnsi="Wingdings" w:hint="default"/>
+      </w:rPr>
+    </w:lvl>
+    <w:lvl w:ilvl="3" w:tplc="04070001" w:tentative="1">
       <w:start w:val="1"/>
       <w:numFmt w:val="bullet"/>
       <w:lvlText w:val=""/>
@@ -1212,10 +1729,10 @@
         <w:ind w:left="2880" w:hanging="360"/>
       </w:pPr>
       <w:rPr>
-        <w:rFonts w:hint="default" w:ascii="Symbol" w:hAnsi="Symbol"/>
-      </w:rPr>
-    </w:lvl>
-    <w:lvl xmlns:w="http://schemas.openxmlformats.org/wordprocessingml/2006/main" w:ilvl="4">
+        <w:rFonts w:ascii="Symbol" w:hAnsi="Symbol" w:hint="default"/>
+      </w:rPr>
+    </w:lvl>
+    <w:lvl w:ilvl="4" w:tplc="04070003" w:tentative="1">
       <w:start w:val="1"/>
       <w:numFmt w:val="bullet"/>
       <w:lvlText w:val="o"/>
@@ -1224,10 +1741,10 @@
         <w:ind w:left="3600" w:hanging="360"/>
       </w:pPr>
       <w:rPr>
-        <w:rFonts w:hint="default" w:ascii="Courier New" w:hAnsi="Courier New"/>
-      </w:rPr>
-    </w:lvl>
-    <w:lvl xmlns:w="http://schemas.openxmlformats.org/wordprocessingml/2006/main" w:ilvl="5">
+        <w:rFonts w:ascii="Courier New" w:hAnsi="Courier New" w:cs="Courier New" w:hint="default"/>
+      </w:rPr>
+    </w:lvl>
+    <w:lvl w:ilvl="5" w:tplc="04070005" w:tentative="1">
       <w:start w:val="1"/>
       <w:numFmt w:val="bullet"/>
       <w:lvlText w:val=""/>
@@ -1236,10 +1753,10 @@
         <w:ind w:left="4320" w:hanging="360"/>
       </w:pPr>
       <w:rPr>
-        <w:rFonts w:hint="default" w:ascii="Wingdings" w:hAnsi="Wingdings"/>
-      </w:rPr>
-    </w:lvl>
-    <w:lvl xmlns:w="http://schemas.openxmlformats.org/wordprocessingml/2006/main" w:ilvl="6">
+        <w:rFonts w:ascii="Wingdings" w:hAnsi="Wingdings" w:hint="default"/>
+      </w:rPr>
+    </w:lvl>
+    <w:lvl w:ilvl="6" w:tplc="04070001" w:tentative="1">
       <w:start w:val="1"/>
       <w:numFmt w:val="bullet"/>
       <w:lvlText w:val=""/>
@@ -1248,10 +1765,10 @@
         <w:ind w:left="5040" w:hanging="360"/>
       </w:pPr>
       <w:rPr>
-        <w:rFonts w:hint="default" w:ascii="Symbol" w:hAnsi="Symbol"/>
-      </w:rPr>
-    </w:lvl>
-    <w:lvl xmlns:w="http://schemas.openxmlformats.org/wordprocessingml/2006/main" w:ilvl="7">
+        <w:rFonts w:ascii="Symbol" w:hAnsi="Symbol" w:hint="default"/>
+      </w:rPr>
+    </w:lvl>
+    <w:lvl w:ilvl="7" w:tplc="04070003" w:tentative="1">
       <w:start w:val="1"/>
       <w:numFmt w:val="bullet"/>
       <w:lvlText w:val="o"/>
@@ -1260,10 +1777,10 @@
         <w:ind w:left="5760" w:hanging="360"/>
       </w:pPr>
       <w:rPr>
-        <w:rFonts w:hint="default" w:ascii="Courier New" w:hAnsi="Courier New"/>
-      </w:rPr>
-    </w:lvl>
-    <w:lvl xmlns:w="http://schemas.openxmlformats.org/wordprocessingml/2006/main" w:ilvl="8">
+        <w:rFonts w:ascii="Courier New" w:hAnsi="Courier New" w:cs="Courier New" w:hint="default"/>
+      </w:rPr>
+    </w:lvl>
+    <w:lvl w:ilvl="8" w:tplc="04070005" w:tentative="1">
       <w:start w:val="1"/>
       <w:numFmt w:val="bullet"/>
       <w:lvlText w:val=""/>
@@ -1272,40 +1789,275 @@
         <w:ind w:left="6480" w:hanging="360"/>
       </w:pPr>
       <w:rPr>
-        <w:rFonts w:hint="default" w:ascii="Wingdings" w:hAnsi="Wingdings"/>
+        <w:rFonts w:ascii="Wingdings" w:hAnsi="Wingdings" w:hint="default"/>
       </w:rPr>
     </w:lvl>
   </w:abstractNum>
-  <w:num w:numId="7">
+  <w:abstractNum w:abstractNumId="8" w15:restartNumberingAfterBreak="0">
+    <w:nsid w:val="64D86D3F"/>
+    <w:multiLevelType w:val="hybridMultilevel"/>
+    <w:tmpl w:val="A77CAD9E"/>
+    <w:lvl w:ilvl="0" w:tplc="97FC3198">
+      <w:start w:val="1"/>
+      <w:numFmt w:val="bullet"/>
+      <w:lvlText w:val="-"/>
+      <w:lvlJc w:val="left"/>
+      <w:pPr>
+        <w:ind w:left="720" w:hanging="360"/>
+      </w:pPr>
+      <w:rPr>
+        <w:rFonts w:ascii="Calibri" w:hAnsi="Calibri" w:hint="default"/>
+      </w:rPr>
+    </w:lvl>
+    <w:lvl w:ilvl="1" w:tplc="04070003" w:tentative="1">
+      <w:start w:val="1"/>
+      <w:numFmt w:val="bullet"/>
+      <w:lvlText w:val="o"/>
+      <w:lvlJc w:val="left"/>
+      <w:pPr>
+        <w:ind w:left="1440" w:hanging="360"/>
+      </w:pPr>
+      <w:rPr>
+        <w:rFonts w:ascii="Courier New" w:hAnsi="Courier New" w:cs="Courier New" w:hint="default"/>
+      </w:rPr>
+    </w:lvl>
+    <w:lvl w:ilvl="2" w:tplc="04070005" w:tentative="1">
+      <w:start w:val="1"/>
+      <w:numFmt w:val="bullet"/>
+      <w:lvlText w:val=""/>
+      <w:lvlJc w:val="left"/>
+      <w:pPr>
+        <w:ind w:left="2160" w:hanging="360"/>
+      </w:pPr>
+      <w:rPr>
+        <w:rFonts w:ascii="Wingdings" w:hAnsi="Wingdings" w:hint="default"/>
+      </w:rPr>
+    </w:lvl>
+    <w:lvl w:ilvl="3" w:tplc="04070001" w:tentative="1">
+      <w:start w:val="1"/>
+      <w:numFmt w:val="bullet"/>
+      <w:lvlText w:val=""/>
+      <w:lvlJc w:val="left"/>
+      <w:pPr>
+        <w:ind w:left="2880" w:hanging="360"/>
+      </w:pPr>
+      <w:rPr>
+        <w:rFonts w:ascii="Symbol" w:hAnsi="Symbol" w:hint="default"/>
+      </w:rPr>
+    </w:lvl>
+    <w:lvl w:ilvl="4" w:tplc="04070003" w:tentative="1">
+      <w:start w:val="1"/>
+      <w:numFmt w:val="bullet"/>
+      <w:lvlText w:val="o"/>
+      <w:lvlJc w:val="left"/>
+      <w:pPr>
+        <w:ind w:left="3600" w:hanging="360"/>
+      </w:pPr>
+      <w:rPr>
+        <w:rFonts w:ascii="Courier New" w:hAnsi="Courier New" w:cs="Courier New" w:hint="default"/>
+      </w:rPr>
+    </w:lvl>
+    <w:lvl w:ilvl="5" w:tplc="04070005" w:tentative="1">
+      <w:start w:val="1"/>
+      <w:numFmt w:val="bullet"/>
+      <w:lvlText w:val=""/>
+      <w:lvlJc w:val="left"/>
+      <w:pPr>
+        <w:ind w:left="4320" w:hanging="360"/>
+      </w:pPr>
+      <w:rPr>
+        <w:rFonts w:ascii="Wingdings" w:hAnsi="Wingdings" w:hint="default"/>
+      </w:rPr>
+    </w:lvl>
+    <w:lvl w:ilvl="6" w:tplc="04070001" w:tentative="1">
+      <w:start w:val="1"/>
+      <w:numFmt w:val="bullet"/>
+      <w:lvlText w:val=""/>
+      <w:lvlJc w:val="left"/>
+      <w:pPr>
+        <w:ind w:left="5040" w:hanging="360"/>
+      </w:pPr>
+      <w:rPr>
+        <w:rFonts w:ascii="Symbol" w:hAnsi="Symbol" w:hint="default"/>
+      </w:rPr>
+    </w:lvl>
+    <w:lvl w:ilvl="7" w:tplc="04070003" w:tentative="1">
+      <w:start w:val="1"/>
+      <w:numFmt w:val="bullet"/>
+      <w:lvlText w:val="o"/>
+      <w:lvlJc w:val="left"/>
+      <w:pPr>
+        <w:ind w:left="5760" w:hanging="360"/>
+      </w:pPr>
+      <w:rPr>
+        <w:rFonts w:ascii="Courier New" w:hAnsi="Courier New" w:cs="Courier New" w:hint="default"/>
+      </w:rPr>
+    </w:lvl>
+    <w:lvl w:ilvl="8" w:tplc="04070005" w:tentative="1">
+      <w:start w:val="1"/>
+      <w:numFmt w:val="bullet"/>
+      <w:lvlText w:val=""/>
+      <w:lvlJc w:val="left"/>
+      <w:pPr>
+        <w:ind w:left="6480" w:hanging="360"/>
+      </w:pPr>
+      <w:rPr>
+        <w:rFonts w:ascii="Wingdings" w:hAnsi="Wingdings" w:hint="default"/>
+      </w:rPr>
+    </w:lvl>
+  </w:abstractNum>
+  <w:abstractNum w:abstractNumId="9" w15:restartNumberingAfterBreak="0">
+    <w:nsid w:val="65B2D292"/>
+    <w:multiLevelType w:val="hybridMultilevel"/>
+    <w:tmpl w:val="18C6AF7E"/>
+    <w:lvl w:ilvl="0" w:tplc="FA32DE0C">
+      <w:start w:val="1"/>
+      <w:numFmt w:val="bullet"/>
+      <w:lvlText w:val="-"/>
+      <w:lvlJc w:val="left"/>
+      <w:pPr>
+        <w:ind w:left="720" w:hanging="360"/>
+      </w:pPr>
+      <w:rPr>
+        <w:rFonts w:ascii="Calibri" w:hAnsi="Calibri" w:hint="default"/>
+      </w:rPr>
+    </w:lvl>
+    <w:lvl w:ilvl="1" w:tplc="109ECF38">
+      <w:start w:val="1"/>
+      <w:numFmt w:val="bullet"/>
+      <w:lvlText w:val="o"/>
+      <w:lvlJc w:val="left"/>
+      <w:pPr>
+        <w:ind w:left="1440" w:hanging="360"/>
+      </w:pPr>
+      <w:rPr>
+        <w:rFonts w:ascii="Courier New" w:hAnsi="Courier New" w:hint="default"/>
+      </w:rPr>
+    </w:lvl>
+    <w:lvl w:ilvl="2" w:tplc="420C5554">
+      <w:start w:val="1"/>
+      <w:numFmt w:val="bullet"/>
+      <w:lvlText w:val=""/>
+      <w:lvlJc w:val="left"/>
+      <w:pPr>
+        <w:ind w:left="2160" w:hanging="360"/>
+      </w:pPr>
+      <w:rPr>
+        <w:rFonts w:ascii="Wingdings" w:hAnsi="Wingdings" w:hint="default"/>
+      </w:rPr>
+    </w:lvl>
+    <w:lvl w:ilvl="3" w:tplc="E7CE8E68">
+      <w:start w:val="1"/>
+      <w:numFmt w:val="bullet"/>
+      <w:lvlText w:val=""/>
+      <w:lvlJc w:val="left"/>
+      <w:pPr>
+        <w:ind w:left="2880" w:hanging="360"/>
+      </w:pPr>
+      <w:rPr>
+        <w:rFonts w:ascii="Symbol" w:hAnsi="Symbol" w:hint="default"/>
+      </w:rPr>
+    </w:lvl>
+    <w:lvl w:ilvl="4" w:tplc="8D9879C4">
+      <w:start w:val="1"/>
+      <w:numFmt w:val="bullet"/>
+      <w:lvlText w:val="o"/>
+      <w:lvlJc w:val="left"/>
+      <w:pPr>
+        <w:ind w:left="3600" w:hanging="360"/>
+      </w:pPr>
+      <w:rPr>
+        <w:rFonts w:ascii="Courier New" w:hAnsi="Courier New" w:hint="default"/>
+      </w:rPr>
+    </w:lvl>
+    <w:lvl w:ilvl="5" w:tplc="E2A80210">
+      <w:start w:val="1"/>
+      <w:numFmt w:val="bullet"/>
+      <w:lvlText w:val=""/>
+      <w:lvlJc w:val="left"/>
+      <w:pPr>
+        <w:ind w:left="4320" w:hanging="360"/>
+      </w:pPr>
+      <w:rPr>
+        <w:rFonts w:ascii="Wingdings" w:hAnsi="Wingdings" w:hint="default"/>
+      </w:rPr>
+    </w:lvl>
+    <w:lvl w:ilvl="6" w:tplc="5CEE9AC8">
+      <w:start w:val="1"/>
+      <w:numFmt w:val="bullet"/>
+      <w:lvlText w:val=""/>
+      <w:lvlJc w:val="left"/>
+      <w:pPr>
+        <w:ind w:left="5040" w:hanging="360"/>
+      </w:pPr>
+      <w:rPr>
+        <w:rFonts w:ascii="Symbol" w:hAnsi="Symbol" w:hint="default"/>
+      </w:rPr>
+    </w:lvl>
+    <w:lvl w:ilvl="7" w:tplc="8CE224C8">
+      <w:start w:val="1"/>
+      <w:numFmt w:val="bullet"/>
+      <w:lvlText w:val="o"/>
+      <w:lvlJc w:val="left"/>
+      <w:pPr>
+        <w:ind w:left="5760" w:hanging="360"/>
+      </w:pPr>
+      <w:rPr>
+        <w:rFonts w:ascii="Courier New" w:hAnsi="Courier New" w:hint="default"/>
+      </w:rPr>
+    </w:lvl>
+    <w:lvl w:ilvl="8" w:tplc="5372A572">
+      <w:start w:val="1"/>
+      <w:numFmt w:val="bullet"/>
+      <w:lvlText w:val=""/>
+      <w:lvlJc w:val="left"/>
+      <w:pPr>
+        <w:ind w:left="6480" w:hanging="360"/>
+      </w:pPr>
+      <w:rPr>
+        <w:rFonts w:ascii="Wingdings" w:hAnsi="Wingdings" w:hint="default"/>
+      </w:rPr>
+    </w:lvl>
+  </w:abstractNum>
+  <w:num w:numId="1" w16cid:durableId="1472673686">
+    <w:abstractNumId w:val="1"/>
+  </w:num>
+  <w:num w:numId="2" w16cid:durableId="969359492">
+    <w:abstractNumId w:val="2"/>
+  </w:num>
+  <w:num w:numId="3" w16cid:durableId="74473919">
+    <w:abstractNumId w:val="0"/>
+  </w:num>
+  <w:num w:numId="4" w16cid:durableId="1227106441">
+    <w:abstractNumId w:val="5"/>
+  </w:num>
+  <w:num w:numId="5" w16cid:durableId="136147039">
+    <w:abstractNumId w:val="6"/>
+  </w:num>
+  <w:num w:numId="6" w16cid:durableId="687953238">
+    <w:abstractNumId w:val="3"/>
+  </w:num>
+  <w:num w:numId="7" w16cid:durableId="217711947">
+    <w:abstractNumId w:val="9"/>
+  </w:num>
+  <w:num w:numId="8" w16cid:durableId="1770389640">
     <w:abstractNumId w:val="7"/>
   </w:num>
-  <w:num w:numId="6">
-    <w:abstractNumId w:val="6"/>
+  <w:num w:numId="9" w16cid:durableId="125781879">
+    <w:abstractNumId w:val="8"/>
   </w:num>
-  <w:num w:numId="5">
-    <w:abstractNumId w:val="5"/>
-  </w:num>
-  <w:num w:numId="4">
+  <w:num w:numId="10" w16cid:durableId="1777483304">
     <w:abstractNumId w:val="4"/>
-  </w:num>
-  <w:num w:numId="3">
-    <w:abstractNumId w:val="3"/>
-  </w:num>
-  <w:num w:numId="2">
-    <w:abstractNumId w:val="2"/>
-  </w:num>
-  <w:num w:numId="1">
-    <w:abstractNumId w:val="1"/>
   </w:num>
 </w:numbering>
 </file>
 
 <file path=word/styles.xml><?xml version="1.0" encoding="utf-8"?>
-<w:styles xmlns:wp14="http://schemas.microsoft.com/office/word/2010/wordprocessingDrawing" xmlns:mc="http://schemas.openxmlformats.org/markup-compatibility/2006" xmlns:r="http://schemas.openxmlformats.org/officeDocument/2006/relationships" xmlns:w="http://schemas.openxmlformats.org/wordprocessingml/2006/main" xmlns:w14="http://schemas.microsoft.com/office/word/2010/wordml" xmlns:w15="http://schemas.microsoft.com/office/word/2012/wordml" mc:Ignorable="w14 w15 wp14">
+<w:styles xmlns:mc="http://schemas.openxmlformats.org/markup-compatibility/2006" xmlns:r="http://schemas.openxmlformats.org/officeDocument/2006/relationships" xmlns:w="http://schemas.openxmlformats.org/wordprocessingml/2006/main" xmlns:w14="http://schemas.microsoft.com/office/word/2010/wordml" xmlns:w15="http://schemas.microsoft.com/office/word/2012/wordml" xmlns:w16cex="http://schemas.microsoft.com/office/word/2018/wordml/cex" xmlns:w16cid="http://schemas.microsoft.com/office/word/2016/wordml/cid" xmlns:w16="http://schemas.microsoft.com/office/word/2018/wordml" xmlns:w16sdtdh="http://schemas.microsoft.com/office/word/2020/wordml/sdtdatahash" xmlns:w16se="http://schemas.microsoft.com/office/word/2015/wordml/symex" mc:Ignorable="w14 w15 w16se w16cid w16 w16cex w16sdtdh">
   <w:docDefaults>
     <w:rPrDefault>
       <w:rPr>
-        <w:rFonts w:asciiTheme="minorHAnsi" w:hAnsiTheme="minorHAnsi" w:eastAsiaTheme="minorHAnsi" w:cstheme="minorBidi"/>
+        <w:rFonts w:asciiTheme="minorHAnsi" w:eastAsiaTheme="minorHAnsi" w:hAnsiTheme="minorHAnsi" w:cstheme="minorBidi"/>
         <w:sz w:val="22"/>
         <w:szCs w:val="22"/>
         <w:lang w:val="de-DE" w:eastAsia="en-US" w:bidi="ar-SA"/>
@@ -1317,17 +2069,17 @@
       </w:pPr>
     </w:pPrDefault>
   </w:docDefaults>
-  <w:latentStyles w:defLockedState="0" w:defUIPriority="99" w:defSemiHidden="0" w:defUnhideWhenUsed="0" w:defQFormat="0" w:count="371">
+  <w:latentStyles w:defLockedState="0" w:defUIPriority="99" w:defSemiHidden="0" w:defUnhideWhenUsed="0" w:defQFormat="0" w:count="376">
     <w:lsdException w:name="Normal" w:uiPriority="0" w:qFormat="1"/>
     <w:lsdException w:name="heading 1" w:uiPriority="9" w:qFormat="1"/>
-    <w:lsdException w:name="heading 2" w:uiPriority="9" w:semiHidden="1" w:unhideWhenUsed="1" w:qFormat="1"/>
-    <w:lsdException w:name="heading 3" w:uiPriority="9" w:semiHidden="1" w:unhideWhenUsed="1" w:qFormat="1"/>
-    <w:lsdException w:name="heading 4" w:uiPriority="9" w:semiHidden="1" w:unhideWhenUsed="1" w:qFormat="1"/>
-    <w:lsdException w:name="heading 5" w:uiPriority="9" w:semiHidden="1" w:unhideWhenUsed="1" w:qFormat="1"/>
-    <w:lsdException w:name="heading 6" w:uiPriority="9" w:semiHidden="1" w:unhideWhenUsed="1" w:qFormat="1"/>
-    <w:lsdException w:name="heading 7" w:uiPriority="9" w:semiHidden="1" w:unhideWhenUsed="1" w:qFormat="1"/>
-    <w:lsdException w:name="heading 8" w:uiPriority="9" w:semiHidden="1" w:unhideWhenUsed="1" w:qFormat="1"/>
-    <w:lsdException w:name="heading 9" w:uiPriority="9" w:semiHidden="1" w:unhideWhenUsed="1" w:qFormat="1"/>
+    <w:lsdException w:name="heading 2" w:semiHidden="1" w:uiPriority="9" w:unhideWhenUsed="1" w:qFormat="1"/>
+    <w:lsdException w:name="heading 3" w:semiHidden="1" w:uiPriority="9" w:unhideWhenUsed="1" w:qFormat="1"/>
+    <w:lsdException w:name="heading 4" w:semiHidden="1" w:uiPriority="9" w:unhideWhenUsed="1" w:qFormat="1"/>
+    <w:lsdException w:name="heading 5" w:semiHidden="1" w:uiPriority="9" w:unhideWhenUsed="1" w:qFormat="1"/>
+    <w:lsdException w:name="heading 6" w:semiHidden="1" w:uiPriority="9" w:unhideWhenUsed="1" w:qFormat="1"/>
+    <w:lsdException w:name="heading 7" w:semiHidden="1" w:uiPriority="9" w:unhideWhenUsed="1" w:qFormat="1"/>
+    <w:lsdException w:name="heading 8" w:semiHidden="1" w:uiPriority="9" w:unhideWhenUsed="1" w:qFormat="1"/>
+    <w:lsdException w:name="heading 9" w:semiHidden="1" w:uiPriority="9" w:unhideWhenUsed="1" w:qFormat="1"/>
     <w:lsdException w:name="index 1" w:semiHidden="1" w:unhideWhenUsed="1"/>
     <w:lsdException w:name="index 2" w:semiHidden="1" w:unhideWhenUsed="1"/>
     <w:lsdException w:name="index 3" w:semiHidden="1" w:unhideWhenUsed="1"/>
@@ -1337,22 +2089,22 @@
     <w:lsdException w:name="index 7" w:semiHidden="1" w:unhideWhenUsed="1"/>
     <w:lsdException w:name="index 8" w:semiHidden="1" w:unhideWhenUsed="1"/>
     <w:lsdException w:name="index 9" w:semiHidden="1" w:unhideWhenUsed="1"/>
-    <w:lsdException w:name="toc 1" w:uiPriority="39" w:semiHidden="1" w:unhideWhenUsed="1"/>
-    <w:lsdException w:name="toc 2" w:uiPriority="39" w:semiHidden="1" w:unhideWhenUsed="1"/>
-    <w:lsdException w:name="toc 3" w:uiPriority="39" w:semiHidden="1" w:unhideWhenUsed="1"/>
-    <w:lsdException w:name="toc 4" w:uiPriority="39" w:semiHidden="1" w:unhideWhenUsed="1"/>
-    <w:lsdException w:name="toc 5" w:uiPriority="39" w:semiHidden="1" w:unhideWhenUsed="1"/>
-    <w:lsdException w:name="toc 6" w:uiPriority="39" w:semiHidden="1" w:unhideWhenUsed="1"/>
-    <w:lsdException w:name="toc 7" w:uiPriority="39" w:semiHidden="1" w:unhideWhenUsed="1"/>
-    <w:lsdException w:name="toc 8" w:uiPriority="39" w:semiHidden="1" w:unhideWhenUsed="1"/>
-    <w:lsdException w:name="toc 9" w:uiPriority="39" w:semiHidden="1" w:unhideWhenUsed="1"/>
+    <w:lsdException w:name="toc 1" w:semiHidden="1" w:uiPriority="39" w:unhideWhenUsed="1"/>
+    <w:lsdException w:name="toc 2" w:semiHidden="1" w:uiPriority="39" w:unhideWhenUsed="1"/>
+    <w:lsdException w:name="toc 3" w:semiHidden="1" w:uiPriority="39" w:unhideWhenUsed="1"/>
+    <w:lsdException w:name="toc 4" w:semiHidden="1" w:uiPriority="39" w:unhideWhenUsed="1"/>
+    <w:lsdException w:name="toc 5" w:semiHidden="1" w:uiPriority="39" w:unhideWhenUsed="1"/>
+    <w:lsdException w:name="toc 6" w:semiHidden="1" w:uiPriority="39" w:unhideWhenUsed="1"/>
+    <w:lsdException w:name="toc 7" w:semiHidden="1" w:uiPriority="39" w:unhideWhenUsed="1"/>
+    <w:lsdException w:name="toc 8" w:semiHidden="1" w:uiPriority="39" w:unhideWhenUsed="1"/>
+    <w:lsdException w:name="toc 9" w:semiHidden="1" w:uiPriority="39" w:unhideWhenUsed="1"/>
     <w:lsdException w:name="Normal Indent" w:semiHidden="1" w:unhideWhenUsed="1"/>
     <w:lsdException w:name="footnote text" w:semiHidden="1" w:unhideWhenUsed="1"/>
     <w:lsdException w:name="annotation text" w:semiHidden="1" w:unhideWhenUsed="1"/>
     <w:lsdException w:name="header" w:semiHidden="1" w:unhideWhenUsed="1"/>
     <w:lsdException w:name="footer" w:semiHidden="1" w:unhideWhenUsed="1"/>
     <w:lsdException w:name="index heading" w:semiHidden="1" w:unhideWhenUsed="1"/>
-    <w:lsdException w:name="caption" w:uiPriority="35" w:semiHidden="1" w:unhideWhenUsed="1" w:qFormat="1"/>
+    <w:lsdException w:name="caption" w:semiHidden="1" w:uiPriority="35" w:unhideWhenUsed="1" w:qFormat="1"/>
     <w:lsdException w:name="table of figures" w:semiHidden="1" w:unhideWhenUsed="1"/>
     <w:lsdException w:name="envelope address" w:semiHidden="1" w:unhideWhenUsed="1"/>
     <w:lsdException w:name="envelope return" w:semiHidden="1" w:unhideWhenUsed="1"/>
@@ -1383,7 +2135,7 @@
     <w:lsdException w:name="Title" w:uiPriority="10" w:qFormat="1"/>
     <w:lsdException w:name="Closing" w:semiHidden="1" w:unhideWhenUsed="1"/>
     <w:lsdException w:name="Signature" w:semiHidden="1" w:unhideWhenUsed="1"/>
-    <w:lsdException w:name="Default Paragraph Font" w:uiPriority="1" w:semiHidden="1" w:unhideWhenUsed="1"/>
+    <w:lsdException w:name="Default Paragraph Font" w:semiHidden="1" w:uiPriority="1" w:unhideWhenUsed="1"/>
     <w:lsdException w:name="Body Text" w:semiHidden="1" w:unhideWhenUsed="1"/>
     <w:lsdException w:name="Body Text Indent" w:semiHidden="1" w:unhideWhenUsed="1"/>
     <w:lsdException w:name="List Continue" w:semiHidden="1" w:unhideWhenUsed="1"/>
@@ -1583,8 +2335,8 @@
     <w:lsdException w:name="Subtle Reference" w:uiPriority="31" w:qFormat="1"/>
     <w:lsdException w:name="Intense Reference" w:uiPriority="32" w:qFormat="1"/>
     <w:lsdException w:name="Book Title" w:uiPriority="33" w:qFormat="1"/>
-    <w:lsdException w:name="Bibliography" w:uiPriority="37" w:semiHidden="1" w:unhideWhenUsed="1"/>
-    <w:lsdException w:name="TOC Heading" w:uiPriority="39" w:semiHidden="1" w:unhideWhenUsed="1" w:qFormat="1"/>
+    <w:lsdException w:name="Bibliography" w:semiHidden="1" w:uiPriority="37" w:unhideWhenUsed="1"/>
+    <w:lsdException w:name="TOC Heading" w:semiHidden="1" w:uiPriority="39" w:unhideWhenUsed="1" w:qFormat="1"/>
     <w:lsdException w:name="Plain Table 1" w:uiPriority="41"/>
     <w:lsdException w:name="Plain Table 2" w:uiPriority="42"/>
     <w:lsdException w:name="Plain Table 3" w:uiPriority="43"/>
@@ -1689,18 +2441,44 @@
     <w:lsdException w:name="List Table 5 Dark Accent 6" w:uiPriority="50"/>
     <w:lsdException w:name="List Table 6 Colorful Accent 6" w:uiPriority="51"/>
     <w:lsdException w:name="List Table 7 Colorful Accent 6" w:uiPriority="52"/>
+    <w:lsdException w:name="Mention" w:semiHidden="1" w:unhideWhenUsed="1"/>
+    <w:lsdException w:name="Smart Hyperlink" w:semiHidden="1" w:unhideWhenUsed="1"/>
+    <w:lsdException w:name="Hashtag" w:semiHidden="1" w:unhideWhenUsed="1"/>
+    <w:lsdException w:name="Unresolved Mention" w:semiHidden="1" w:unhideWhenUsed="1"/>
+    <w:lsdException w:name="Smart Link" w:semiHidden="1" w:unhideWhenUsed="1"/>
   </w:latentStyles>
-  <w:style w:type="paragraph" w:styleId="Normal" w:default="1">
+  <w:style w:type="paragraph" w:default="1" w:styleId="Standard">
     <w:name w:val="Normal"/>
     <w:qFormat/>
   </w:style>
-  <w:style w:type="character" w:styleId="DefaultParagraphFont" w:default="1">
+  <w:style w:type="paragraph" w:styleId="berschrift1">
+    <w:name w:val="heading 1"/>
+    <w:basedOn w:val="Standard"/>
+    <w:next w:val="Standard"/>
+    <w:link w:val="berschrift1Zchn"/>
+    <w:uiPriority w:val="9"/>
+    <w:qFormat/>
+    <w:rsid w:val="002258A6"/>
+    <w:pPr>
+      <w:keepNext/>
+      <w:keepLines/>
+      <w:spacing w:before="240" w:after="0"/>
+      <w:outlineLvl w:val="0"/>
+    </w:pPr>
+    <w:rPr>
+      <w:rFonts w:asciiTheme="majorHAnsi" w:eastAsiaTheme="majorEastAsia" w:hAnsiTheme="majorHAnsi" w:cstheme="majorBidi"/>
+      <w:color w:val="2F5496" w:themeColor="accent1" w:themeShade="BF"/>
+      <w:sz w:val="32"/>
+      <w:szCs w:val="32"/>
+    </w:rPr>
+  </w:style>
+  <w:style w:type="character" w:default="1" w:styleId="Absatz-Standardschriftart">
     <w:name w:val="Default Paragraph Font"/>
     <w:uiPriority w:val="1"/>
     <w:semiHidden/>
     <w:unhideWhenUsed/>
   </w:style>
-  <w:style w:type="table" w:styleId="TableNormal" w:default="1">
+  <w:style w:type="table" w:default="1" w:styleId="NormaleTabelle">
     <w:name w:val="Normal Table"/>
     <w:uiPriority w:val="99"/>
     <w:semiHidden/>
@@ -1715,21 +2493,45 @@
       </w:tblCellMar>
     </w:tblPr>
   </w:style>
-  <w:style w:type="numbering" w:styleId="NoList" w:default="1">
+  <w:style w:type="numbering" w:default="1" w:styleId="KeineListe">
     <w:name w:val="No List"/>
     <w:uiPriority w:val="99"/>
     <w:semiHidden/>
     <w:unhideWhenUsed/>
   </w:style>
-  <w:style xmlns:w14="http://schemas.microsoft.com/office/word/2010/wordml" xmlns:mc="http://schemas.openxmlformats.org/markup-compatibility/2006" xmlns:w="http://schemas.openxmlformats.org/wordprocessingml/2006/main" w:type="paragraph" w:styleId="ListParagraph" mc:Ignorable="w14">
-    <w:name xmlns:w="http://schemas.openxmlformats.org/wordprocessingml/2006/main" w:val="List Paragraph"/>
-    <w:basedOn xmlns:w="http://schemas.openxmlformats.org/wordprocessingml/2006/main" w:val="Normal"/>
-    <w:uiPriority xmlns:w="http://schemas.openxmlformats.org/wordprocessingml/2006/main" w:val="34"/>
-    <w:qFormat xmlns:w="http://schemas.openxmlformats.org/wordprocessingml/2006/main"/>
-    <w:pPr xmlns:w="http://schemas.openxmlformats.org/wordprocessingml/2006/main">
-      <w:ind xmlns:w="http://schemas.openxmlformats.org/wordprocessingml/2006/main" w:left="720"/>
-      <w:contextualSpacing xmlns:w="http://schemas.openxmlformats.org/wordprocessingml/2006/main"/>
+  <w:style w:type="paragraph" w:styleId="Listenabsatz">
+    <w:name w:val="List Paragraph"/>
+    <w:basedOn w:val="Standard"/>
+    <w:uiPriority w:val="34"/>
+    <w:qFormat/>
+    <w:pPr>
+      <w:ind w:left="720"/>
+      <w:contextualSpacing/>
     </w:pPr>
+  </w:style>
+  <w:style w:type="character" w:customStyle="1" w:styleId="berschrift1Zchn">
+    <w:name w:val="Überschrift 1 Zchn"/>
+    <w:basedOn w:val="Absatz-Standardschriftart"/>
+    <w:link w:val="berschrift1"/>
+    <w:uiPriority w:val="9"/>
+    <w:rsid w:val="002258A6"/>
+    <w:rPr>
+      <w:rFonts w:asciiTheme="majorHAnsi" w:eastAsiaTheme="majorEastAsia" w:hAnsiTheme="majorHAnsi" w:cstheme="majorBidi"/>
+      <w:color w:val="2F5496" w:themeColor="accent1" w:themeShade="BF"/>
+      <w:sz w:val="32"/>
+      <w:szCs w:val="32"/>
+    </w:rPr>
+  </w:style>
+  <w:style w:type="character" w:styleId="Hyperlink">
+    <w:name w:val="Hyperlink"/>
+    <w:basedOn w:val="Absatz-Standardschriftart"/>
+    <w:uiPriority w:val="99"/>
+    <w:unhideWhenUsed/>
+    <w:rsid w:val="002258A6"/>
+    <w:rPr>
+      <w:color w:val="0563C1" w:themeColor="hyperlink"/>
+      <w:u w:val="single"/>
+    </w:rPr>
   </w:style>
 </w:styles>
 </file>
@@ -1993,4 +2795,16 @@
     </a:ext>
   </a:extLst>
 </a:theme>
+</file>
+
+<file path=customXml/item1.xml><?xml version="1.0" encoding="utf-8"?>
+<b:Sources xmlns:b="http://schemas.openxmlformats.org/officeDocument/2006/bibliography" xmlns="http://schemas.openxmlformats.org/officeDocument/2006/bibliography" SelectedStyle="\APASixthEditionOfficeOnline.xsl" StyleName="APA" Version="6"/>
+</file>
+
+<file path=customXml/itemProps1.xml><?xml version="1.0" encoding="utf-8"?>
+<ds:datastoreItem xmlns:ds="http://schemas.openxmlformats.org/officeDocument/2006/customXml" ds:itemID="{9A0DBA4D-219F-4B5C-9078-E30EF235CDAD}">
+  <ds:schemaRefs>
+    <ds:schemaRef ds:uri="http://schemas.openxmlformats.org/officeDocument/2006/bibliography"/>
+  </ds:schemaRefs>
+</ds:datastoreItem>
 </file>
--- a/Projektarbeit_Dokumentation.docx
+++ b/Projektarbeit_Dokumentation.docx
@@ -164,15 +164,7 @@
         </w:numPr>
       </w:pPr>
       <w:r>
-        <w:t xml:space="preserve">Für die Erstellung des Datenbankmodells, haben wir uns Gedanken gemacht ob das </w:t>
-      </w:r>
-      <w:proofErr w:type="spellStart"/>
-      <w:r>
-        <w:t>ganze</w:t>
-      </w:r>
-      <w:proofErr w:type="spellEnd"/>
-      <w:r>
-        <w:t xml:space="preserve"> mithilfe eines ERM-Modells besser visualisiert werden kann.</w:t>
+        <w:t>Für die Erstellung des Datenbankmodells, haben wir uns Gedanken gemacht ob das ganze mithilfe eines ERM-Modells besser visualisiert werden kann.</w:t>
       </w:r>
     </w:p>
     <w:p>
@@ -184,15 +176,7 @@
         </w:numPr>
       </w:pPr>
       <w:r>
-        <w:t xml:space="preserve">ERM erstellt, aufgrund dessen wurden Klassen sowie </w:t>
-      </w:r>
-      <w:proofErr w:type="spellStart"/>
-      <w:r>
-        <w:t>EntityConfiguration</w:t>
-      </w:r>
-      <w:proofErr w:type="spellEnd"/>
-      <w:r>
-        <w:t xml:space="preserve"> mit den dazugehörigen Notationen im Visual Studio programmiert.</w:t>
+        <w:t>ERM erstellt, aufgrund dessen wurden Klassen sowie EntityConfiguration mit den dazugehörigen Notationen im Visual Studio programmiert.</w:t>
       </w:r>
       <w:r>
         <w:t>+#</w:t>
@@ -212,34 +196,10 @@
         </w:numPr>
       </w:pPr>
       <w:r>
-        <w:t xml:space="preserve">Aufgrund dessen, dass wir </w:t>
-      </w:r>
-      <w:proofErr w:type="spellStart"/>
-      <w:r>
-        <w:t>EFCore</w:t>
-      </w:r>
-      <w:proofErr w:type="spellEnd"/>
-      <w:r>
-        <w:t xml:space="preserve"> verwenden, haben wir uns dazu entschieden, die </w:t>
-      </w:r>
-      <w:proofErr w:type="spellStart"/>
-      <w:r>
-        <w:t>EntityConfugarations</w:t>
-      </w:r>
-      <w:proofErr w:type="spellEnd"/>
-      <w:r>
-        <w:t xml:space="preserve"> nicht im </w:t>
-      </w:r>
-      <w:proofErr w:type="spellStart"/>
-      <w:r>
-        <w:t>DB</w:t>
-      </w:r>
-      <w:r>
-        <w:t>Context</w:t>
-      </w:r>
-      <w:proofErr w:type="spellEnd"/>
-      <w:r>
-        <w:t xml:space="preserve"> zu erstellen, sondern in separaten Klassen, was die Sauberkeit des Codes erhöht.</w:t>
+        <w:t>Aufgrund dessen, dass wir EFCore verwenden, haben wir uns dazu entschieden, die EntityConfugarations nicht im DB</w:t>
+      </w:r>
+      <w:r>
+        <w:t>Context zu erstellen, sondern in separaten Klassen, was die Sauberkeit des Codes erhöht.</w:t>
       </w:r>
     </w:p>
     <w:p/>
@@ -267,23 +227,7 @@
         </w:numPr>
       </w:pPr>
       <w:r>
-        <w:t xml:space="preserve">Wir haben angefangen den Code First Ansatz im Visual </w:t>
-      </w:r>
-      <w:proofErr w:type="spellStart"/>
-      <w:r>
-        <w:t>Studo</w:t>
-      </w:r>
-      <w:proofErr w:type="spellEnd"/>
-      <w:r>
-        <w:t xml:space="preserve"> 2022 umzusetzen und entsprechende </w:t>
-      </w:r>
-      <w:proofErr w:type="spellStart"/>
-      <w:r>
-        <w:t>Migrations</w:t>
-      </w:r>
-      <w:proofErr w:type="spellEnd"/>
-      <w:r>
-        <w:t xml:space="preserve"> zu erstellen.</w:t>
+        <w:t>Wir haben angefangen den Code First Ansatz im Visual Studo 2022 umzusetzen und entsprechende Migrations zu erstellen.</w:t>
       </w:r>
     </w:p>
     <w:p/>
@@ -311,15 +255,7 @@
         </w:numPr>
       </w:pPr>
       <w:r>
-        <w:t xml:space="preserve">Die Code First Basis für die Vorgehensweise wurde soweit fertiggestellt und die </w:t>
-      </w:r>
-      <w:proofErr w:type="spellStart"/>
-      <w:r>
-        <w:t>InitialCreate</w:t>
-      </w:r>
-      <w:proofErr w:type="spellEnd"/>
-      <w:r>
-        <w:t xml:space="preserve"> Migration wurde ebenfalls erstellt.</w:t>
+        <w:t>Die Code First Basis für die Vorgehensweise wurde soweit fertiggestellt und die InitialCreate Migration wurde ebenfalls erstellt.</w:t>
       </w:r>
     </w:p>
     <w:p/>
@@ -340,29 +276,8 @@
     </w:p>
     <w:p>
       <w:r>
-        <w:t xml:space="preserve">Wir sind zusammen nochmals den Projektauftrag durchgegangen und haben gemerkt, dass sich unser Wissen im Bereich SWE erweitert hat und wir ein paar Schritte nachholen müssen. Wir haben gleich im Anschluss das Azure </w:t>
-      </w:r>
-      <w:proofErr w:type="spellStart"/>
-      <w:r>
-        <w:t>DevOps</w:t>
-      </w:r>
-      <w:proofErr w:type="spellEnd"/>
-      <w:r>
-        <w:t xml:space="preserve"> eingerichtet und uns für die </w:t>
-      </w:r>
-      <w:proofErr w:type="spellStart"/>
-      <w:r>
-        <w:t>ScrumBan</w:t>
-      </w:r>
-      <w:proofErr w:type="spellEnd"/>
-      <w:r>
-        <w:t xml:space="preserve"> Agile-Methode entschieden. Dann haben wir alle uns bekannten </w:t>
-      </w:r>
-      <w:proofErr w:type="spellStart"/>
-      <w:r>
-        <w:t>UserStories</w:t>
-      </w:r>
-      <w:proofErr w:type="spellEnd"/>
+        <w:t>Wir sind zusammen nochmals den Projektauftrag durchgegangen und haben gemerkt, dass sich unser Wissen im Bereich SWE erweitert hat und wir ein paar Schritte nachholen müssen. Wir haben gleich im Anschluss das Azure DevOps eingerichtet und uns für die ScrumBan Agile-Methode entschieden. Dann haben wir alle uns bekannten UserStories</w:t>
+      </w:r>
       <w:r>
         <w:t xml:space="preserve"> / Backlog</w:t>
       </w:r>
@@ -375,49 +290,12 @@
     </w:p>
     <w:p>
       <w:r>
-        <w:t xml:space="preserve">Laut Projektauftrag haben wir das </w:t>
-      </w:r>
-      <w:proofErr w:type="spellStart"/>
-      <w:r>
-        <w:t>Planning</w:t>
-      </w:r>
-      <w:proofErr w:type="spellEnd"/>
-      <w:r>
-        <w:t xml:space="preserve"> Poker verwendet um den </w:t>
-      </w:r>
-      <w:proofErr w:type="spellStart"/>
-      <w:r>
-        <w:t>UserStories</w:t>
-      </w:r>
-      <w:proofErr w:type="spellEnd"/>
-      <w:r>
-        <w:t xml:space="preserve"> / Backlog einen Aufwandswert zuzuweisen. Um sie danach </w:t>
-      </w:r>
-      <w:proofErr w:type="spellStart"/>
-      <w:r>
-        <w:t>dementsprechen</w:t>
-      </w:r>
-      <w:proofErr w:type="spellEnd"/>
-      <w:r>
-        <w:t xml:space="preserve"> zu priorisieren. </w:t>
-      </w:r>
-    </w:p>
-    <w:p>
-      <w:proofErr w:type="spellStart"/>
-      <w:r>
-        <w:t>Ausserdem</w:t>
-      </w:r>
-      <w:proofErr w:type="spellEnd"/>
-      <w:r>
-        <w:t xml:space="preserve"> haben wir uns ein wenig in das CI /CD Prinzip eingelesen um es in Zukunft in Azure </w:t>
-      </w:r>
-      <w:proofErr w:type="spellStart"/>
-      <w:r>
-        <w:t>DevOps</w:t>
-      </w:r>
-      <w:proofErr w:type="spellEnd"/>
-      <w:r>
-        <w:t xml:space="preserve"> um zusetzen.</w:t>
+        <w:t xml:space="preserve">Laut Projektauftrag haben wir das Planning Poker verwendet um den UserStories / Backlog einen Aufwandswert zuzuweisen. Um sie danach dementsprechen zu priorisieren. </w:t>
+      </w:r>
+    </w:p>
+    <w:p>
+      <w:r>
+        <w:t>Ausserdem haben wir uns ein wenig in das CI /CD Prinzip eingelesen um es in Zukunft in Azure DevOps um zusetzen.</w:t>
       </w:r>
       <w:r>
         <w:t xml:space="preserve"> </w:t>
@@ -425,46 +303,47 @@
     </w:p>
     <w:p>
       <w:r>
-        <w:t xml:space="preserve">Für das nächste Mal wollen wir ein </w:t>
-      </w:r>
-      <w:proofErr w:type="spellStart"/>
-      <w:r>
-        <w:t>Branching</w:t>
-      </w:r>
-      <w:proofErr w:type="spellEnd"/>
-      <w:r>
-        <w:t xml:space="preserve"> und </w:t>
-      </w:r>
-      <w:proofErr w:type="spellStart"/>
-      <w:r>
-        <w:t>Merging</w:t>
-      </w:r>
-      <w:proofErr w:type="spellEnd"/>
-      <w:r>
-        <w:t xml:space="preserve"> Konzept erstellen. </w:t>
-      </w:r>
-      <w:r>
-        <w:t xml:space="preserve">Dadurch, dass dir </w:t>
-      </w:r>
-      <w:proofErr w:type="spellStart"/>
-      <w:r>
-        <w:t>Git</w:t>
-      </w:r>
-      <w:proofErr w:type="spellEnd"/>
-      <w:r>
-        <w:t xml:space="preserve"> einige Zeit später kennengelernt haben und die Code First Ansatz von EF schon</w:t>
-      </w:r>
-      <w:r>
-        <w:t xml:space="preserve"> </w:t>
-      </w:r>
-      <w:r>
-        <w:t>gemacht haben, gibt es leider dafür keinen B</w:t>
-      </w:r>
-      <w:r>
-        <w:t>r</w:t>
-      </w:r>
-      <w:r>
-        <w:t>anch und keinen Tag.</w:t>
+        <w:t>Für das nächste Mal wollen wir ein Branching und Merging Konzept erstellen. Dadurch, dass dir Git einige Zeit später kennengelernt haben und die Code First Ansatz von EF schon gemacht haben, gibt es leider dafür keinen Branch und keinen Tag.</w:t>
+      </w:r>
+    </w:p>
+    <w:p/>
+    <w:p/>
+    <w:p>
+      <w:r>
+        <w:lastRenderedPageBreak/>
+        <w:t>Ca. 30.  Dezember</w:t>
+      </w:r>
+      <w:r>
+        <w:br/>
+      </w:r>
+      <w:r>
+        <w:t>Erkenntnise für Branching Merging:</w:t>
+      </w:r>
+    </w:p>
+    <w:p>
+      <w:r>
+        <w:t>Uns ist noch aufgefallen, dass wir die ersten Teilaufgaben neu committen müssen, da wir nicht die passenden Tags dafür gewählt haben.</w:t>
+      </w:r>
+    </w:p>
+    <w:p/>
+    <w:p>
+      <w:r>
+        <w:t>Ca. 4-8. Januar</w:t>
+      </w:r>
+    </w:p>
+    <w:p>
+      <w:r>
+        <w:t>Erkenntnisse für TestingDaten</w:t>
+      </w:r>
+    </w:p>
+    <w:p>
+      <w:r>
+        <w:t>Wir haben gesehen, dass es verschiedene Möglichkeiten gibt, Testdaten zu erstellen. Wir haben ns vorerst für die Variante Data Seeding migrationBuilder.InsertData() entschieden.Da diese auf Migrationen basiert.</w:t>
+      </w:r>
+    </w:p>
+    <w:p>
+      <w:r>
+        <w:t>Nach Fehlgeschlagene Versuchen machen wir es nun per manuellen SQL Inserts.</w:t>
       </w:r>
     </w:p>
     <w:p/>
@@ -498,13 +377,8 @@
           <w:numId w:val="7"/>
         </w:numPr>
       </w:pPr>
-      <w:proofErr w:type="spellStart"/>
-      <w:r>
-        <w:t>UseCase</w:t>
-      </w:r>
-      <w:proofErr w:type="spellEnd"/>
-      <w:r>
-        <w:t>-Diagramm</w:t>
+      <w:r>
+        <w:t>UseCase-Diagramm</w:t>
       </w:r>
     </w:p>
     <w:p>
@@ -515,11 +389,9 @@
           <w:numId w:val="7"/>
         </w:numPr>
       </w:pPr>
-      <w:proofErr w:type="spellStart"/>
       <w:r>
         <w:t>KomponentenDiagramme</w:t>
       </w:r>
-      <w:proofErr w:type="spellEnd"/>
     </w:p>
     <w:p>
       <w:pPr>
@@ -614,19 +486,11 @@
           <w:lang w:val="en-US"/>
         </w:rPr>
       </w:pPr>
-      <w:proofErr w:type="spellStart"/>
       <w:r>
         <w:rPr>
           <w:lang w:val="en-US"/>
         </w:rPr>
-        <w:t>Priorisierungsvorgang</w:t>
-      </w:r>
-      <w:proofErr w:type="spellEnd"/>
-      <w:r>
-        <w:rPr>
-          <w:lang w:val="en-US"/>
-        </w:rPr>
-        <w:t xml:space="preserve"> – User Stories</w:t>
+        <w:t>Priorisierungsvorgang – User Stories</w:t>
       </w:r>
     </w:p>
     <w:p>
@@ -711,39 +575,7 @@
     </w:p>
     <w:p>
       <w:r>
-        <w:t xml:space="preserve">Wir haben uns für die </w:t>
-      </w:r>
-      <w:proofErr w:type="spellStart"/>
-      <w:r>
-        <w:t>Planning</w:t>
-      </w:r>
-      <w:proofErr w:type="spellEnd"/>
-      <w:r>
-        <w:t xml:space="preserve"> Poker Methode entschieden, da sie uns gerade auf dem Silbertablett präsentiert wurde (Projektauftrag) und unser Erachtens auch am meisten Sinn gemacht hat, da wir für jede </w:t>
-      </w:r>
-      <w:proofErr w:type="spellStart"/>
-      <w:r>
-        <w:t>UserStory</w:t>
-      </w:r>
-      <w:proofErr w:type="spellEnd"/>
-      <w:r>
-        <w:t xml:space="preserve"> den Durchschnitt unserer Schätzung nehmen konnten.  Jeder Teilnehmer des Projekts erhält eine Anzahl von Karten mit einer Zahl drauf. Diese Zahlen sollen die Dauer und Ressourcenverwendung der </w:t>
-      </w:r>
-      <w:proofErr w:type="spellStart"/>
-      <w:r>
-        <w:t>UserStroy</w:t>
-      </w:r>
-      <w:proofErr w:type="spellEnd"/>
-      <w:r>
-        <w:t xml:space="preserve"> symbolisieren. Je höher die Schätzung desto länger dauert es um die User Story umzusetzen. Unsere Einschätzungen haben wir in dem von uns erstellten </w:t>
-      </w:r>
-      <w:proofErr w:type="spellStart"/>
-      <w:r>
-        <w:t>Discord</w:t>
-      </w:r>
-      <w:proofErr w:type="spellEnd"/>
-      <w:r>
-        <w:t>-Server durchgeführt.</w:t>
+        <w:t>Wir haben uns für die Planning Poker Methode entschieden, da sie uns gerade auf dem Silbertablett präsentiert wurde (Projektauftrag) und unser Erachtens auch am meisten Sinn gemacht hat, da wir für jede UserStory den Durchschnitt unserer Schätzung nehmen konnten.  Jeder Teilnehmer des Projekts erhält eine Anzahl von Karten mit einer Zahl drauf. Diese Zahlen sollen die Dauer und Ressourcenverwendung der UserStroy symbolisieren. Je höher die Schätzung desto länger dauert es um die User Story umzusetzen. Unsere Einschätzungen haben wir in dem von uns erstellten Discord-Server durchgeführt.</w:t>
       </w:r>
     </w:p>
     <w:p>
@@ -760,15 +592,7 @@
         </w:numPr>
       </w:pPr>
       <w:r>
-        <w:t xml:space="preserve">Unser Moderator nennt die </w:t>
-      </w:r>
-      <w:proofErr w:type="spellStart"/>
-      <w:r>
-        <w:t>UserStory</w:t>
-      </w:r>
-      <w:proofErr w:type="spellEnd"/>
-      <w:r>
-        <w:t xml:space="preserve"> die geschätzt werden muss.</w:t>
+        <w:t>Unser Moderator nennt die UserStory die geschätzt werden muss.</w:t>
       </w:r>
     </w:p>
     <w:p>
@@ -780,15 +604,7 @@
         </w:numPr>
       </w:pPr>
       <w:r>
-        <w:t xml:space="preserve">Alle in unserer Gruppe schätzen selbst die </w:t>
-      </w:r>
-      <w:proofErr w:type="spellStart"/>
-      <w:r>
-        <w:t>UserStory</w:t>
-      </w:r>
-      <w:proofErr w:type="spellEnd"/>
-      <w:r>
-        <w:t xml:space="preserve"> und weist der User Story</w:t>
+        <w:t>Alle in unserer Gruppe schätzen selbst die UserStory und weist der User Story</w:t>
       </w:r>
       <w:r>
         <w:br/>
@@ -804,15 +620,7 @@
         </w:numPr>
       </w:pPr>
       <w:r>
-        <w:t xml:space="preserve">Alle posten gleichzeitig Ihre Schätzung im Chat des </w:t>
-      </w:r>
-      <w:proofErr w:type="spellStart"/>
-      <w:r>
-        <w:t>Discord</w:t>
-      </w:r>
-      <w:proofErr w:type="spellEnd"/>
-      <w:r>
-        <w:t>-Servers.</w:t>
+        <w:t>Alle posten gleichzeitig Ihre Schätzung im Chat des Discord-Servers.</w:t>
       </w:r>
     </w:p>
     <w:p>
@@ -824,15 +632,7 @@
         </w:numPr>
       </w:pPr>
       <w:r>
-        <w:t xml:space="preserve">Die </w:t>
-      </w:r>
-      <w:proofErr w:type="spellStart"/>
-      <w:r>
-        <w:t>Gruppenmitglier</w:t>
-      </w:r>
-      <w:proofErr w:type="spellEnd"/>
-      <w:r>
-        <w:t xml:space="preserve"> mit der höchsten und tiefsten Schätzung haben sich</w:t>
+        <w:t>Die Gruppenmitglier mit der höchsten und tiefsten Schätzung haben sich</w:t>
       </w:r>
       <w:r>
         <w:br/>
@@ -842,15 +642,7 @@
     <w:p/>
     <w:p>
       <w:r>
-        <w:t xml:space="preserve">Die Priorisierungswerte sind alle im Azure </w:t>
-      </w:r>
-      <w:proofErr w:type="spellStart"/>
-      <w:r>
-        <w:t>DevOps</w:t>
-      </w:r>
-      <w:proofErr w:type="spellEnd"/>
-      <w:r>
-        <w:t xml:space="preserve"> ersichtlich.</w:t>
+        <w:t>Die Priorisierungswerte sind alle im Azure DevOps ersichtlich.</w:t>
       </w:r>
     </w:p>
     <w:p/>
@@ -872,11 +664,9 @@
       <w:pPr>
         <w:pStyle w:val="berschrift1"/>
       </w:pPr>
-      <w:proofErr w:type="spellStart"/>
       <w:r>
         <w:t>Bildverzeichniss</w:t>
       </w:r>
-      <w:proofErr w:type="spellEnd"/>
     </w:p>
     <w:sectPr>
       <w:pgSz w:w="11906" w:h="16838"/>
